--- a/capstone/DBY_data_analysis_report.docx
+++ b/capstone/DBY_data_analysis_report.docx
@@ -3,686 +3,1987 @@
 <w:document xmlns:wpc="http://schemas.microsoft.com/office/word/2010/wordprocessingCanvas" xmlns:cx="http://schemas.microsoft.com/office/drawing/2014/chartex" xmlns:cx1="http://schemas.microsoft.com/office/drawing/2015/9/8/chartex" xmlns:cx2="http://schemas.microsoft.com/office/drawing/2015/10/21/chartex" xmlns:cx3="http://schemas.microsoft.com/office/drawing/2016/5/9/chartex" xmlns:cx4="http://schemas.microsoft.com/office/drawing/2016/5/10/chartex" xmlns:cx5="http://schemas.microsoft.com/office/drawing/2016/5/11/chartex" xmlns:cx6="http://schemas.microsoft.com/office/drawing/2016/5/12/chartex" xmlns:cx7="http://schemas.microsoft.com/office/drawing/2016/5/13/chartex" xmlns:cx8="http://schemas.microsoft.com/office/drawing/2016/5/14/chartex" xmlns:mc="http://schemas.openxmlformats.org/markup-compatibility/2006" xmlns:aink="http://schemas.microsoft.com/office/drawing/2016/ink" xmlns:am3d="http://schemas.microsoft.com/office/drawing/2017/model3d" xmlns:o="urn:schemas-microsoft-com:office:office" xmlns:oel="http://schemas.microsoft.com/office/2019/extlst" xmlns:r="http://schemas.openxmlformats.org/officeDocument/2006/relationships" xmlns:m="http://schemas.openxmlformats.org/officeDocument/2006/math" xmlns:v="urn:schemas-microsoft-com:vml" xmlns:wp14="http://schemas.microsoft.com/office/word/2010/wordprocessingDrawing" xmlns:wp="http://schemas.openxmlformats.org/drawingml/2006/wordprocessingDrawing" xmlns:w10="urn:schemas-microsoft-com:office:word" xmlns:w="http://schemas.openxmlformats.org/wordprocessingml/2006/main" xmlns:w14="http://schemas.microsoft.com/office/word/2010/wordml" xmlns:w15="http://schemas.microsoft.com/office/word/2012/wordml" xmlns:w16cex="http://schemas.microsoft.com/office/word/2018/wordml/cex" xmlns:w16cid="http://schemas.microsoft.com/office/word/2016/wordml/cid" xmlns:w16="http://schemas.microsoft.com/office/word/2018/wordml" xmlns:w16sdtdh="http://schemas.microsoft.com/office/word/2020/wordml/sdtdatahash" xmlns:w16se="http://schemas.microsoft.com/office/word/2015/wordml/symex" xmlns:wpg="http://schemas.microsoft.com/office/word/2010/wordprocessingGroup" xmlns:wpi="http://schemas.microsoft.com/office/word/2010/wordprocessingInk" xmlns:wne="http://schemas.microsoft.com/office/word/2006/wordml" xmlns:wps="http://schemas.microsoft.com/office/word/2010/wordprocessingShape" mc:Ignorable="w14 w15 w16se w16cid w16 w16cex w16sdtdh wp14">
   <w:body>
     <w:p>
-      <w:r>
-        <w:t>Assumption:</w:t>
-      </w:r>
-    </w:p>
-    <w:p>
-      <w:pPr>
-        <w:rPr>
-          <w:rFonts w:ascii="Courier New" w:hAnsi="Courier New" w:cs="Courier New"/>
-          <w:color w:val="292929"/>
-          <w:spacing w:val="-5"/>
-          <w:shd w:val="clear" w:color="auto" w:fill="F2F2F2"/>
-        </w:rPr>
-      </w:pPr>
-      <w:r>
-        <w:t xml:space="preserve">The following features are considered as critical features, </w:t>
-      </w:r>
-      <w:r>
-        <w:rPr>
-          <w:rFonts w:ascii="Courier New" w:hAnsi="Courier New" w:cs="Courier New"/>
-          <w:color w:val="292929"/>
-          <w:spacing w:val="-5"/>
-          <w:shd w:val="clear" w:color="auto" w:fill="F2F2F2"/>
-        </w:rPr>
-        <w:t>'id', 'loan_amnt', 'term','int_rate', 'sub_grade', 'emp_length','grade', 'annual_inc', 'loan_status', 'dti', 'mths_since_recent_inq', 'revol_util', 'bc_open_to_buy', 'bc_util', 'num_op_rev_tl'</w:t>
-      </w:r>
-    </w:p>
-    <w:p>
-      <w:pPr>
-        <w:rPr>
-          <w:rFonts w:ascii="Courier New" w:hAnsi="Courier New" w:cs="Courier New"/>
-          <w:color w:val="292929"/>
-          <w:spacing w:val="-5"/>
-          <w:shd w:val="clear" w:color="auto" w:fill="F2F2F2"/>
-        </w:rPr>
-      </w:pPr>
-    </w:p>
-    <w:p>
-      <w:pPr>
-        <w:rPr>
-          <w:rFonts w:ascii="Courier New" w:hAnsi="Courier New" w:cs="Courier New"/>
-          <w:color w:val="292929"/>
-          <w:spacing w:val="-5"/>
-          <w:shd w:val="clear" w:color="auto" w:fill="F2F2F2"/>
-        </w:rPr>
-      </w:pPr>
-    </w:p>
-    <w:p>
-      <w:r>
-        <w:rPr>
+      <w:pPr>
+        <w:pStyle w:val="NormalWeb"/>
+        <w:spacing w:before="0" w:beforeAutospacing="0" w:after="0" w:afterAutospacing="0"/>
+        <w:jc w:val="both"/>
+      </w:pPr>
+      <w:r>
+        <w:rPr>
+          <w:rFonts w:ascii="Arial" w:hAnsi="Arial" w:cs="Arial"/>
+          <w:color w:val="000000"/>
+          <w:sz w:val="42"/>
+          <w:szCs w:val="42"/>
+        </w:rPr>
+        <w:t>Data Analysis Report for Loan Default Prediction</w:t>
+      </w:r>
+    </w:p>
+    <w:p>
+      <w:pPr>
+        <w:pStyle w:val="Heading1"/>
+        <w:spacing w:before="480" w:after="120"/>
+        <w:jc w:val="both"/>
+      </w:pPr>
+      <w:r>
+        <w:rPr>
+          <w:rFonts w:ascii="Arial" w:hAnsi="Arial" w:cs="Arial"/>
           <w:b/>
           <w:bCs/>
-        </w:rPr>
-        <w:t>loan_amnt</w:t>
-      </w:r>
-      <w:r>
-        <w:t xml:space="preserve"> — The listed amount of the loan applied by the borrower.</w:t>
-      </w:r>
-    </w:p>
-    <w:p>
-      <w:r>
-        <w:rPr>
+          <w:color w:val="2F5496"/>
+        </w:rPr>
+        <w:t>Executive Summary</w:t>
+      </w:r>
+    </w:p>
+    <w:p>
+      <w:pPr>
+        <w:pStyle w:val="NormalWeb"/>
+        <w:spacing w:before="0" w:beforeAutospacing="0" w:after="0" w:afterAutospacing="0"/>
+        <w:jc w:val="both"/>
+      </w:pPr>
+      <w:r>
+        <w:rPr>
+          <w:rFonts w:ascii="Arial" w:hAnsi="Arial" w:cs="Arial"/>
+          <w:color w:val="000000"/>
+        </w:rPr>
+        <w:t>The data analysis report presents an analysis of loan training data to prepare for model training and loan default prediction. The goal is to help lenders better assess the risk of potential borrowers. The dataset `train_data.csv` contains 145 features and 1827125 number of records. Important features are selected based on correlation among features and targets, PCA, and decision tree, etc.</w:t>
+      </w:r>
+    </w:p>
+    <w:p>
+      <w:pPr>
+        <w:pStyle w:val="Heading1"/>
+        <w:spacing w:before="480" w:after="120"/>
+        <w:jc w:val="both"/>
+      </w:pPr>
+      <w:r>
+        <w:rPr>
+          <w:rFonts w:ascii="Arial" w:hAnsi="Arial" w:cs="Arial"/>
           <w:b/>
           <w:bCs/>
-        </w:rPr>
-        <w:t>term</w:t>
-      </w:r>
-      <w:r>
-        <w:t xml:space="preserve"> — The number of payments on the loan, where values are in months and can be either 36 or 60.</w:t>
-      </w:r>
-    </w:p>
-    <w:p>
-      <w:r>
-        <w:rPr>
+          <w:color w:val="2F5496"/>
+        </w:rPr>
+        <w:t>Data Cleaning and Preprocessing</w:t>
+      </w:r>
+    </w:p>
+    <w:p>
+      <w:pPr>
+        <w:pStyle w:val="NormalWeb"/>
+        <w:spacing w:before="0" w:beforeAutospacing="0" w:after="0" w:afterAutospacing="0"/>
+        <w:jc w:val="both"/>
+      </w:pPr>
+      <w:r>
+        <w:rPr>
+          <w:rFonts w:ascii="Arial" w:hAnsi="Arial" w:cs="Arial"/>
+          <w:color w:val="000000"/>
+        </w:rPr>
+        <w:t>Before conducting any analysis, data cleaning and preprocessing were performed to ensure data quality for building logistic regression machine learning algorithm. The preprocessing steps before moving onto data exploration include: </w:t>
+      </w:r>
+    </w:p>
+    <w:p>
+      <w:pPr>
+        <w:pStyle w:val="NormalWeb"/>
+        <w:numPr>
+          <w:ilvl w:val="0"/>
+          <w:numId w:val="1"/>
+        </w:numPr>
+        <w:spacing w:before="0" w:beforeAutospacing="0" w:after="0" w:afterAutospacing="0"/>
+        <w:jc w:val="both"/>
+        <w:textAlignment w:val="baseline"/>
+        <w:rPr>
+          <w:rFonts w:ascii="Arial" w:hAnsi="Arial" w:cs="Arial"/>
+          <w:color w:val="000000"/>
+        </w:rPr>
+      </w:pPr>
+      <w:r>
+        <w:rPr>
+          <w:rFonts w:ascii="Arial" w:hAnsi="Arial" w:cs="Arial"/>
+          <w:color w:val="000000"/>
+        </w:rPr>
+        <w:t>Removing columns that are over 90% missing data. </w:t>
+      </w:r>
+    </w:p>
+    <w:p>
+      <w:pPr>
+        <w:pStyle w:val="NormalWeb"/>
+        <w:numPr>
+          <w:ilvl w:val="0"/>
+          <w:numId w:val="1"/>
+        </w:numPr>
+        <w:spacing w:before="0" w:beforeAutospacing="0" w:after="0" w:afterAutospacing="0"/>
+        <w:jc w:val="both"/>
+        <w:textAlignment w:val="baseline"/>
+        <w:rPr>
+          <w:rFonts w:ascii="Arial" w:hAnsi="Arial" w:cs="Arial"/>
+          <w:color w:val="000000"/>
+        </w:rPr>
+      </w:pPr>
+      <w:r>
+        <w:rPr>
+          <w:rFonts w:ascii="Arial" w:hAnsi="Arial" w:cs="Arial"/>
+          <w:color w:val="000000"/>
+        </w:rPr>
+        <w:t>Creating dummy variable ‘</w:t>
+      </w:r>
+      <w:proofErr w:type="spellStart"/>
+      <w:r>
+        <w:rPr>
+          <w:rFonts w:ascii="Arial" w:hAnsi="Arial" w:cs="Arial"/>
+          <w:color w:val="000000"/>
+        </w:rPr>
+        <w:t>loan_status_dv</w:t>
+      </w:r>
+      <w:proofErr w:type="spellEnd"/>
+      <w:r>
+        <w:rPr>
+          <w:rFonts w:ascii="Arial" w:hAnsi="Arial" w:cs="Arial"/>
+          <w:color w:val="000000"/>
+        </w:rPr>
+        <w:t>’ for target variable: charged-off = 0, fully paid or current = 1. </w:t>
+      </w:r>
+    </w:p>
+    <w:p>
+      <w:pPr>
+        <w:pStyle w:val="NormalWeb"/>
+        <w:spacing w:before="0" w:beforeAutospacing="0" w:after="0" w:afterAutospacing="0"/>
+        <w:jc w:val="both"/>
+      </w:pPr>
+      <w:r>
+        <w:rPr>
+          <w:rFonts w:ascii="Arial" w:hAnsi="Arial" w:cs="Arial"/>
+          <w:color w:val="000000"/>
+        </w:rPr>
+        <w:t xml:space="preserve">The final dataset went through extra processing steps to remove categorical/object and numerical features. The final dataset </w:t>
+      </w:r>
+      <w:proofErr w:type="spellStart"/>
+      <w:r>
+        <w:rPr>
+          <w:rFonts w:ascii="Arial" w:hAnsi="Arial" w:cs="Arial"/>
+          <w:color w:val="000000"/>
+        </w:rPr>
+        <w:t>train_ML</w:t>
+      </w:r>
+      <w:proofErr w:type="spellEnd"/>
+      <w:r>
+        <w:rPr>
+          <w:rFonts w:ascii="Arial" w:hAnsi="Arial" w:cs="Arial"/>
+          <w:color w:val="000000"/>
+        </w:rPr>
+        <w:t xml:space="preserve"> would be used for model building.</w:t>
+      </w:r>
+    </w:p>
+    <w:p>
+      <w:pPr>
+        <w:pStyle w:val="Heading1"/>
+        <w:spacing w:before="480" w:after="120"/>
+        <w:jc w:val="both"/>
+      </w:pPr>
+      <w:r>
+        <w:rPr>
+          <w:rFonts w:ascii="Arial" w:hAnsi="Arial" w:cs="Arial"/>
           <w:b/>
           <w:bCs/>
-        </w:rPr>
-        <w:t>int_rate</w:t>
-      </w:r>
-      <w:r>
-        <w:t xml:space="preserve"> — The interest rate on the loan</w:t>
-      </w:r>
-    </w:p>
-    <w:p>
-      <w:r>
-        <w:rPr>
-          <w:b/>
-          <w:bCs/>
-        </w:rPr>
-        <w:t>sub_grade</w:t>
-      </w:r>
-      <w:r>
-        <w:t xml:space="preserve"> — Assigned loan subgrade score based on borrower’s credit history</w:t>
-      </w:r>
-    </w:p>
-    <w:p>
-      <w:r>
-        <w:rPr>
-          <w:b/>
-          <w:bCs/>
-        </w:rPr>
-        <w:t>emp_length</w:t>
-      </w:r>
-      <w:r>
-        <w:t xml:space="preserve"> — Borrow’s employment length in years.</w:t>
-      </w:r>
-    </w:p>
-    <w:p>
-      <w:r>
-        <w:rPr>
-          <w:b/>
-          <w:bCs/>
-        </w:rPr>
-        <w:t>home_ownership</w:t>
-      </w:r>
-      <w:r>
-        <w:t xml:space="preserve"> — The homeownership status provided by the borrower (e.g., rent, own, mortgage, etc.)</w:t>
-      </w:r>
-    </w:p>
-    <w:p>
-      <w:r>
-        <w:rPr>
-          <w:b/>
-          <w:bCs/>
-        </w:rPr>
-        <w:t>annual_inc</w:t>
-      </w:r>
-      <w:r>
-        <w:t xml:space="preserve"> — The self-reported annual income provided by the borrower</w:t>
-      </w:r>
-    </w:p>
-    <w:p>
-      <w:r>
-        <w:rPr>
-          <w:b/>
-          <w:bCs/>
-        </w:rPr>
-        <w:t>addr_state</w:t>
-      </w:r>
-      <w:r>
-        <w:t xml:space="preserve"> — The state provided by the borrower in the loan application</w:t>
-      </w:r>
-    </w:p>
-    <w:p>
-      <w:r>
-        <w:rPr>
-          <w:b/>
-          <w:bCs/>
-        </w:rPr>
-        <w:t>dti</w:t>
-      </w:r>
-      <w:r>
-        <w:t xml:space="preserve"> — A ratio calculated using the borrower’s total monthly debt payments on the total debt obligations, excluding mortgage, divided by the borrower’s monthly income.</w:t>
-      </w:r>
-    </w:p>
-    <w:p>
-      <w:r>
-        <w:rPr>
-          <w:b/>
-          <w:bCs/>
-        </w:rPr>
-        <w:t>mths_since_recent_inq</w:t>
-      </w:r>
-      <w:r>
-        <w:t xml:space="preserve"> — Months since most recent inquiry</w:t>
-      </w:r>
-    </w:p>
-    <w:p>
-      <w:r>
-        <w:rPr>
-          <w:b/>
-          <w:bCs/>
-        </w:rPr>
-        <w:t>revol_util</w:t>
-      </w:r>
-      <w:r>
-        <w:t xml:space="preserve"> — Revolving line utilization rate, or the amount of credit the borrower uses relative to all available revolving credit.</w:t>
-      </w:r>
-    </w:p>
-    <w:p>
-      <w:r>
-        <w:rPr>
-          <w:b/>
-          <w:bCs/>
-        </w:rPr>
-        <w:t>bc_open_to_buy</w:t>
-      </w:r>
-      <w:r>
-        <w:t xml:space="preserve"> — Total open to buy on revolving bankcards</w:t>
-      </w:r>
-    </w:p>
-    <w:p>
-      <w:r>
-        <w:rPr>
-          <w:b/>
-          <w:bCs/>
-        </w:rPr>
-        <w:t>bc_util</w:t>
-      </w:r>
-      <w:r>
-        <w:t xml:space="preserve"> — Ratio of total current balance to high credit/credit limit for all bankcard accounts</w:t>
-      </w:r>
-    </w:p>
-    <w:p>
-      <w:r>
-        <w:rPr>
-          <w:b/>
-          <w:bCs/>
-        </w:rPr>
-        <w:t>num_op_rev_tl</w:t>
-      </w:r>
-      <w:r>
-        <w:t xml:space="preserve"> — Number of open revolving accounts</w:t>
-      </w:r>
-    </w:p>
-    <w:p>
-      <w:pPr>
-        <w:jc w:val="both"/>
-      </w:pPr>
-      <w:r>
-        <w:rPr>
-          <w:b/>
-          <w:bCs/>
-        </w:rPr>
-        <w:t>loan_status</w:t>
-      </w:r>
-      <w:r>
-        <w:t xml:space="preserve"> — Current loan status (e.g., fully paid or charged off). This is the label we are going to predict with the model.</w:t>
-      </w:r>
-    </w:p>
-    <w:p/>
-    <w:p>
-      <w:r>
-        <w:br w:type="page"/>
-      </w:r>
-    </w:p>
-    <w:p>
-      <w:pPr>
-        <w:pStyle w:val="Title"/>
-        <w:jc w:val="center"/>
-        <w:rPr>
-          <w:sz w:val="48"/>
-          <w:szCs w:val="48"/>
-        </w:rPr>
-      </w:pPr>
-      <w:r>
-        <w:rPr>
-          <w:sz w:val="48"/>
-          <w:szCs w:val="48"/>
-        </w:rPr>
-        <w:lastRenderedPageBreak/>
-        <w:t>Data Analysis Report for Loan Default Prediction</w:t>
-      </w:r>
-    </w:p>
-    <w:p>
-      <w:pPr>
-        <w:pStyle w:val="Heading1"/>
-      </w:pPr>
-      <w:r>
-        <w:t>Executive Summary</w:t>
-      </w:r>
-    </w:p>
-    <w:p>
-      <w:r>
-        <w:t>The data analysis</w:t>
-      </w:r>
-      <w:r>
-        <w:t xml:space="preserve"> report presents an analysis of loan </w:t>
-      </w:r>
-      <w:r>
-        <w:t xml:space="preserve">training </w:t>
-      </w:r>
-      <w:r>
-        <w:t xml:space="preserve">data </w:t>
-      </w:r>
-      <w:r>
-        <w:t xml:space="preserve">to prepare </w:t>
-      </w:r>
-      <w:r>
-        <w:t xml:space="preserve">for model training and loan default prediction. </w:t>
-      </w:r>
-      <w:r>
-        <w:t xml:space="preserve">The goal is to help lenders better assess the risk of potential borrowers. </w:t>
-      </w:r>
-      <w:r>
-        <w:t xml:space="preserve">The dataset </w:t>
-      </w:r>
-      <w:r>
-        <w:t xml:space="preserve">`train_data.csv` contains </w:t>
-      </w:r>
-      <w:r>
-        <w:t>145</w:t>
-      </w:r>
-      <w:r>
-        <w:t xml:space="preserve"> features and </w:t>
-      </w:r>
-      <w:r>
-        <w:t>1827125</w:t>
-      </w:r>
-      <w:r>
-        <w:t xml:space="preserve"> </w:t>
-      </w:r>
-      <w:r>
-        <w:t>number of records</w:t>
-      </w:r>
-      <w:r>
-        <w:t xml:space="preserve">. </w:t>
-      </w:r>
-    </w:p>
-    <w:p/>
-    <w:p>
-      <w:r>
-        <w:t>The</w:t>
-      </w:r>
-      <w:r>
-        <w:t xml:space="preserve"> analysis used various statistical and machine learning techniques to identify the most significant predictors of loan default and to build a predictive model.</w:t>
-      </w:r>
-      <w:r>
-        <w:t xml:space="preserve"> </w:t>
-      </w:r>
-      <w:r>
-        <w:t>Our analysis revealed that [insert key findings]. Based on these findings, we developed a predictive model that can accurately identify loans at risk of default. The model achieved an accuracy score of [insert score] on a test set, indicating its ability to generalize to new data.</w:t>
-      </w:r>
-    </w:p>
-    <w:p>
-      <w:pPr>
-        <w:pStyle w:val="Heading1"/>
-      </w:pPr>
-      <w:r>
-        <w:t>Data Cleaning and Preprocessing</w:t>
-      </w:r>
-    </w:p>
-    <w:p>
-      <w:r>
-        <w:t>Before conducting any analysis, we performed data cleaning and preprocessing to ensure that the data was of high quality and suitable for analysis. Our preprocessing steps included [insert steps], resulting in a clean dataset with [insert number] records.</w:t>
-      </w:r>
-    </w:p>
-    <w:p/>
-    <w:p>
-      <w:pPr>
-        <w:pStyle w:val="Heading2"/>
-      </w:pPr>
-      <w:r>
-        <w:t>Assumption:</w:t>
-      </w:r>
-    </w:p>
-    <w:p>
-      <w:pPr>
-        <w:rPr>
-          <w:rFonts w:ascii="Courier New" w:hAnsi="Courier New" w:cs="Courier New"/>
-          <w:color w:val="292929"/>
-          <w:spacing w:val="-5"/>
-          <w:shd w:val="clear" w:color="auto" w:fill="F2F2F2"/>
-        </w:rPr>
-      </w:pPr>
-      <w:r>
-        <w:t xml:space="preserve">The following features are considered as critical features, </w:t>
-      </w:r>
-      <w:r>
-        <w:rPr>
-          <w:rFonts w:ascii="Courier New" w:hAnsi="Courier New" w:cs="Courier New"/>
-          <w:color w:val="292929"/>
-          <w:spacing w:val="-5"/>
-          <w:shd w:val="clear" w:color="auto" w:fill="F2F2F2"/>
-        </w:rPr>
-        <w:t>'id', 'loan_amnt', 'term','int_rate', 'sub_grade', 'emp_length','grade', 'annual_inc', 'loan_status', 'dti', 'mths_since_recent_inq', 'revol_util', 'bc_open_to_buy', 'bc_util', 'num_op_rev_tl'</w:t>
-      </w:r>
-    </w:p>
-    <w:p/>
-    <w:p>
-      <w:pPr>
-        <w:pStyle w:val="Heading2"/>
-      </w:pPr>
-      <w:r>
-        <w:t>Feature selection</w:t>
-      </w:r>
-    </w:p>
-    <w:p>
-      <w:r>
-        <w:t xml:space="preserve">151-&gt;108 (remove those over 90% missing rate) </w:t>
-      </w:r>
-    </w:p>
-    <w:p>
-      <w:r>
-        <w:t>After preselecting features, the next step is to deploy univariate analysis. This is when you analyze a single feature, and the most common two techniques you can use are 1) remove features with low variance (more than 90%) and 2) remove features that have a high amount of missing values.</w:t>
-      </w:r>
-    </w:p>
-    <w:p>
-      <w:pPr>
-        <w:rPr>
-          <w:rFonts w:ascii="Courier New" w:hAnsi="Courier New" w:cs="Courier New"/>
-          <w:color w:val="292929"/>
-          <w:spacing w:val="-5"/>
-          <w:shd w:val="clear" w:color="auto" w:fill="F2F2F2"/>
-        </w:rPr>
-      </w:pPr>
-    </w:p>
-    <w:p>
-      <w:pPr>
-        <w:pStyle w:val="Heading4"/>
-        <w:rPr>
-          <w:shd w:val="clear" w:color="auto" w:fill="F2F2F2"/>
-        </w:rPr>
-      </w:pPr>
-      <w:r>
-        <w:rPr>
-          <w:shd w:val="clear" w:color="auto" w:fill="F2F2F2"/>
-        </w:rPr>
-        <w:t>Chi-square, p_value, and Cramer’s V analyses for categorical variables</w:t>
-      </w:r>
-    </w:p>
-    <w:p/>
-    <w:p>
-      <w:pPr>
-        <w:rPr>
-          <w:rFonts w:ascii="Courier New" w:hAnsi="Courier New" w:cs="Courier New"/>
-          <w:color w:val="292929"/>
-          <w:spacing w:val="-5"/>
-          <w:shd w:val="clear" w:color="auto" w:fill="F2F2F2"/>
-        </w:rPr>
-      </w:pPr>
-    </w:p>
-    <w:p>
-      <w:pPr>
-        <w:rPr>
-          <w:rStyle w:val="Strong"/>
-          <w:rFonts w:ascii="Georgia" w:hAnsi="Georgia"/>
-          <w:color w:val="292929"/>
-          <w:spacing w:val="-1"/>
-          <w:sz w:val="30"/>
-          <w:szCs w:val="30"/>
-          <w:shd w:val="clear" w:color="auto" w:fill="FFFFFF"/>
-        </w:rPr>
-      </w:pPr>
-      <w:r>
-        <w:rPr>
-          <w:rStyle w:val="Strong"/>
-          <w:rFonts w:ascii="Georgia" w:hAnsi="Georgia"/>
-          <w:color w:val="292929"/>
-          <w:spacing w:val="-1"/>
-          <w:sz w:val="30"/>
-          <w:szCs w:val="30"/>
-          <w:shd w:val="clear" w:color="auto" w:fill="FFFFFF"/>
-        </w:rPr>
-        <w:t>identify highly correlated features</w:t>
-      </w:r>
-    </w:p>
-    <w:p>
-      <w:pPr>
-        <w:rPr>
-          <w:rFonts w:ascii="Georgia" w:hAnsi="Georgia"/>
-          <w:color w:val="292929"/>
-          <w:spacing w:val="-1"/>
-          <w:sz w:val="30"/>
-          <w:szCs w:val="30"/>
-          <w:shd w:val="clear" w:color="auto" w:fill="FFFFFF"/>
-        </w:rPr>
-      </w:pPr>
-      <w:r>
-        <w:rPr>
-          <w:rFonts w:ascii="Georgia" w:hAnsi="Georgia"/>
-          <w:color w:val="292929"/>
-          <w:spacing w:val="-1"/>
-          <w:sz w:val="30"/>
-          <w:szCs w:val="30"/>
-          <w:shd w:val="clear" w:color="auto" w:fill="FFFFFF"/>
-        </w:rPr>
-        <w:t>There are a lot of ways to deal with it. The easiest way to detect highly correlated features is to use Pearson correlation and delete one of the perfectly (~ 90%) correlated features</w:t>
-      </w:r>
-    </w:p>
-    <w:p>
-      <w:pPr>
-        <w:rPr>
-          <w:rFonts w:ascii="Georgia" w:hAnsi="Georgia"/>
-          <w:color w:val="292929"/>
-          <w:spacing w:val="-1"/>
-          <w:sz w:val="30"/>
-          <w:szCs w:val="30"/>
-          <w:shd w:val="clear" w:color="auto" w:fill="FFFFFF"/>
-        </w:rPr>
-      </w:pPr>
-    </w:p>
-    <w:p>
-      <w:pPr>
-        <w:shd w:val="clear" w:color="auto" w:fill="F2F2F2"/>
-        <w:tabs>
-          <w:tab w:val="left" w:pos="916"/>
-          <w:tab w:val="left" w:pos="1832"/>
-          <w:tab w:val="left" w:pos="2748"/>
-          <w:tab w:val="left" w:pos="3664"/>
-          <w:tab w:val="left" w:pos="4580"/>
-          <w:tab w:val="left" w:pos="5496"/>
-          <w:tab w:val="left" w:pos="6412"/>
-          <w:tab w:val="left" w:pos="7328"/>
-          <w:tab w:val="left" w:pos="8244"/>
-          <w:tab w:val="left" w:pos="9160"/>
-          <w:tab w:val="left" w:pos="10076"/>
-          <w:tab w:val="left" w:pos="10992"/>
-          <w:tab w:val="left" w:pos="11908"/>
-          <w:tab w:val="left" w:pos="12824"/>
-          <w:tab w:val="left" w:pos="13740"/>
-          <w:tab w:val="left" w:pos="14656"/>
-        </w:tabs>
-        <w:rPr>
-          <w:rFonts w:ascii="Courier New" w:eastAsia="Times New Roman" w:hAnsi="Courier New" w:cs="Courier New"/>
-          <w:color w:val="292929"/>
-          <w:sz w:val="27"/>
-          <w:szCs w:val="27"/>
-        </w:rPr>
-      </w:pPr>
-      <w:r>
-        <w:rPr>
-          <w:rFonts w:ascii="Courier New" w:eastAsia="Times New Roman" w:hAnsi="Courier New" w:cs="Courier New"/>
-          <w:color w:val="292929"/>
-          <w:spacing w:val="-5"/>
-        </w:rPr>
-        <w:t xml:space="preserve">from pandas_profiling import ProfileReport </w:t>
-      </w:r>
-      <w:r>
-        <w:rPr>
-          <w:rFonts w:ascii="Courier New" w:eastAsia="Times New Roman" w:hAnsi="Courier New" w:cs="Courier New"/>
-          <w:color w:val="292929"/>
-          <w:spacing w:val="-5"/>
-        </w:rPr>
-        <w:br/>
-        <w:t>profile = ProfileReport (loans, title = 'Loans Defaults Prediction', html = {'style': {'full_width': True }}) profile</w:t>
-      </w:r>
-    </w:p>
-    <w:p>
-      <w:pPr>
-        <w:pStyle w:val="pw-post-body-paragraph"/>
-        <w:shd w:val="clear" w:color="auto" w:fill="FFFFFF"/>
-        <w:spacing w:before="480" w:beforeAutospacing="0" w:after="0" w:afterAutospacing="0" w:line="480" w:lineRule="atLeast"/>
-        <w:rPr>
-          <w:rFonts w:ascii="Georgia" w:hAnsi="Georgia"/>
-          <w:color w:val="292929"/>
-          <w:spacing w:val="-1"/>
-          <w:sz w:val="30"/>
-          <w:szCs w:val="30"/>
-        </w:rPr>
-      </w:pPr>
-      <w:r>
-        <w:rPr>
-          <w:rStyle w:val="Strong"/>
-          <w:rFonts w:ascii="Georgia" w:eastAsiaTheme="majorEastAsia" w:hAnsi="Georgia"/>
-          <w:color w:val="292929"/>
-          <w:spacing w:val="-1"/>
-          <w:sz w:val="30"/>
-          <w:szCs w:val="30"/>
-        </w:rPr>
-        <w:lastRenderedPageBreak/>
-        <w:t>Third, find a correlation between features and target variable</w:t>
-      </w:r>
-    </w:p>
-    <w:p>
-      <w:r>
-        <w:t xml:space="preserve">profile = ProfileReport (trn, title = 'Loans Defaults Prediction', html = {'style': {'full_width': True }}) </w:t>
-      </w:r>
-    </w:p>
-    <w:p>
-      <w:r>
-        <w:t>profile</w:t>
-      </w:r>
-    </w:p>
-    <w:p/>
-    <w:p/>
-    <w:p>
-      <w:r>
-        <w:t>trn.corr()</w:t>
-      </w:r>
-      <w:r>
-        <w:t xml:space="preserve"> greater than 90% drop</w:t>
-      </w:r>
-    </w:p>
-    <w:p>
-      <w:pPr>
-        <w:pStyle w:val="Heading1"/>
-      </w:pPr>
-      <w:r>
-        <w:t>Exploratory Data Analysis</w:t>
-      </w:r>
-    </w:p>
-    <w:p>
-      <w:r>
-        <w:t>We conducted exploratory data analysis (EDA) to gain insights into the characteristics of the dataset and identify potential predictors of loan default. Our EDA included [insert methods], revealing [insert key findings].</w:t>
-      </w:r>
-    </w:p>
-    <w:p>
-      <w:pPr>
-        <w:pStyle w:val="Heading1"/>
-      </w:pPr>
-      <w:r>
-        <w:t>Feature Selection and Engineering</w:t>
-      </w:r>
-    </w:p>
-    <w:p>
-      <w:r>
-        <w:t>Based on our EDA, we selected [insert number] features for our predictive model. We also performed feature engineering to create new features that could improve the predictive power of our model. Our feature engineering steps included [insert steps], resulting in [insert number] features.</w:t>
-      </w:r>
-    </w:p>
-    <w:p>
-      <w:pPr>
-        <w:pStyle w:val="Heading1"/>
-      </w:pPr>
-      <w:r>
-        <w:t>Model Selection and Evaluation</w:t>
-      </w:r>
-    </w:p>
-    <w:p>
-      <w:r>
-        <w:t>We trained and evaluated several machine learning models to identify the most effective algorithm for predicting loan default. Our models included [insert models], with [insert best model] achieving the highest accuracy score of [insert score]. We also evaluated our model's performance using [insert metrics], achieving [insert performance].</w:t>
-      </w:r>
-    </w:p>
-    <w:p>
-      <w:pPr>
-        <w:pStyle w:val="Heading1"/>
-      </w:pPr>
-      <w:r>
-        <w:t>Conclusion</w:t>
-      </w:r>
-    </w:p>
-    <w:p>
-      <w:r>
-        <w:t>Our analysis demonstrates that it is possible to predict loan default with a high degree of accuracy using machine learning techniques. Our model, trained on a clean dataset with carefully selected features, achieved an accuracy score of [insert score], indicating its potential for real-world application. Further research could explore additional features and models to improve the predictive power of our approach.</w:t>
-      </w:r>
-    </w:p>
-    <w:p/>
-    <w:p/>
-    <w:p>
-      <w:pPr>
-        <w:pStyle w:val="Heading1"/>
-      </w:pPr>
-      <w:r>
-        <w:t>Reference</w:t>
-      </w:r>
-    </w:p>
-    <w:p>
-      <w:hyperlink r:id="rId4" w:history="1">
+          <w:color w:val="2F5496"/>
+        </w:rPr>
+        <w:t>Exploratory Data Analysis (EDA)</w:t>
+      </w:r>
+    </w:p>
+    <w:p>
+      <w:pPr>
+        <w:pStyle w:val="NormalWeb"/>
+        <w:spacing w:before="0" w:beforeAutospacing="0" w:after="0" w:afterAutospacing="0"/>
+        <w:jc w:val="both"/>
+      </w:pPr>
+      <w:r>
+        <w:rPr>
+          <w:rFonts w:ascii="Arial" w:hAnsi="Arial" w:cs="Arial"/>
+          <w:color w:val="000000"/>
+        </w:rPr>
+        <w:t xml:space="preserve">Loan default is highly associated with borrower’s credit score. </w:t>
+      </w:r>
+      <w:r>
+        <w:rPr>
+          <w:rFonts w:ascii="Arial" w:hAnsi="Arial" w:cs="Arial"/>
+          <w:color w:val="000000"/>
+        </w:rPr>
+        <w:t xml:space="preserve">A few assumptions are considered during EDA. </w:t>
+      </w:r>
+      <w:r>
+        <w:rPr>
+          <w:rFonts w:ascii="Arial" w:hAnsi="Arial" w:cs="Arial"/>
+          <w:color w:val="000000"/>
+        </w:rPr>
+        <w:t xml:space="preserve">The five major categories for credit score are: payment history(35%), amount owed(30%), length of credit history(15%), credit mix(10%), new credit(10%) (Reference: </w:t>
+      </w:r>
+      <w:hyperlink r:id="rId6" w:anchor=":~:text=This%20is%20based%20on%20the,if%20you%20pay%20on%20time" w:history="1">
         <w:r>
           <w:rPr>
             <w:rStyle w:val="Hyperlink"/>
+            <w:rFonts w:ascii="Arial" w:eastAsiaTheme="majorEastAsia" w:hAnsi="Arial" w:cs="Arial"/>
+            <w:color w:val="1155CC"/>
           </w:rPr>
-          <w:t>https://medium.com/@data.science.enthusiast/feature-selection-techniques-forward-backward-wrapper-selection-9587f3c70cfa</w:t>
+          <w:t>Wells Fargo)</w:t>
         </w:r>
       </w:hyperlink>
-    </w:p>
-    <w:p>
-      <w:r>
-        <w:t xml:space="preserve">Chi-square </w:t>
-      </w:r>
-      <w:r>
-        <w:t>statistical</w:t>
-      </w:r>
-      <w:r>
+      <w:r>
+        <w:rPr>
+          <w:rFonts w:ascii="Arial" w:hAnsi="Arial" w:cs="Arial"/>
+          <w:color w:val="000000"/>
+        </w:rPr>
+        <w:t xml:space="preserve">. </w:t>
+      </w:r>
+      <w:r>
+        <w:rPr>
+          <w:rFonts w:ascii="Arial" w:hAnsi="Arial" w:cs="Arial"/>
+          <w:color w:val="000000"/>
+        </w:rPr>
+        <w:t>Revolving credit is more impactful than installment</w:t>
+      </w:r>
+      <w:r>
+        <w:rPr>
+          <w:rFonts w:ascii="Arial" w:hAnsi="Arial" w:cs="Arial"/>
+          <w:color w:val="000000"/>
+        </w:rPr>
+        <w:t xml:space="preserve">. Derogatory and delinquency remarks are considered. </w:t>
+      </w:r>
+    </w:p>
+    <w:p>
+      <w:pPr>
+        <w:pStyle w:val="NormalWeb"/>
+        <w:spacing w:before="0" w:beforeAutospacing="0" w:after="0" w:afterAutospacing="0"/>
+        <w:jc w:val="both"/>
+        <w:rPr>
+          <w:rFonts w:ascii="Arial" w:hAnsi="Arial" w:cs="Arial"/>
+          <w:color w:val="000000"/>
+        </w:rPr>
+      </w:pPr>
+    </w:p>
+    <w:p>
+      <w:pPr>
+        <w:pStyle w:val="NormalWeb"/>
+        <w:spacing w:before="0" w:beforeAutospacing="0" w:after="0" w:afterAutospacing="0"/>
+        <w:jc w:val="both"/>
+      </w:pPr>
+      <w:r>
+        <w:rPr>
+          <w:rFonts w:ascii="Arial" w:hAnsi="Arial" w:cs="Arial"/>
+          <w:color w:val="000000"/>
+        </w:rPr>
+        <w:t>There are 86 numerical features and 23 categorical features. The dataset is highly imbalanced with 92.7% of data are paid off (0). </w:t>
+      </w:r>
+      <w:r>
+        <w:rPr>
+          <w:rFonts w:ascii="Arial" w:hAnsi="Arial" w:cs="Arial"/>
+          <w:color w:val="000000"/>
+        </w:rPr>
+        <w:t xml:space="preserve">A data profiling report is generated for preprocessed dataset and final </w:t>
+      </w:r>
+      <w:proofErr w:type="spellStart"/>
+      <w:r>
+        <w:rPr>
+          <w:rFonts w:ascii="Arial" w:hAnsi="Arial" w:cs="Arial"/>
+          <w:color w:val="000000"/>
+        </w:rPr>
+        <w:t>EDA’ed</w:t>
+      </w:r>
+      <w:proofErr w:type="spellEnd"/>
+      <w:r>
+        <w:rPr>
+          <w:rFonts w:ascii="Arial" w:hAnsi="Arial" w:cs="Arial"/>
+          <w:color w:val="000000"/>
+        </w:rPr>
+        <w:t xml:space="preserve"> dataset. Most data are rightly skewed for numerical variables. </w:t>
+      </w:r>
+    </w:p>
+    <w:p>
+      <w:pPr>
+        <w:jc w:val="both"/>
+      </w:pPr>
+    </w:p>
+    <w:p>
+      <w:pPr>
+        <w:pStyle w:val="NormalWeb"/>
+        <w:spacing w:before="0" w:beforeAutospacing="0" w:after="0" w:afterAutospacing="0"/>
+        <w:jc w:val="both"/>
+        <w:rPr>
+          <w:rFonts w:ascii="Arial" w:hAnsi="Arial" w:cs="Arial"/>
+          <w:color w:val="000000"/>
+        </w:rPr>
+      </w:pPr>
+      <w:r>
+        <w:rPr>
+          <w:rFonts w:ascii="Arial" w:hAnsi="Arial" w:cs="Arial"/>
+          <w:color w:val="000000"/>
+        </w:rPr>
+        <w:t xml:space="preserve">One of the aims of EDA is to </w:t>
+      </w:r>
+      <w:r>
+        <w:rPr>
+          <w:rFonts w:ascii="Arial" w:hAnsi="Arial" w:cs="Arial"/>
+          <w:color w:val="000000"/>
+        </w:rPr>
+        <w:t>reduce</w:t>
+      </w:r>
+      <w:r>
+        <w:rPr>
+          <w:rFonts w:ascii="Arial" w:hAnsi="Arial" w:cs="Arial"/>
+          <w:color w:val="000000"/>
+        </w:rPr>
+        <w:t xml:space="preserve"> as many categorical variables as </w:t>
+      </w:r>
+      <w:r>
+        <w:rPr>
+          <w:rFonts w:ascii="Arial" w:hAnsi="Arial" w:cs="Arial"/>
+          <w:color w:val="000000"/>
+        </w:rPr>
+        <w:t>possible</w:t>
+      </w:r>
+      <w:r>
+        <w:rPr>
+          <w:rFonts w:ascii="Arial" w:hAnsi="Arial" w:cs="Arial"/>
+          <w:color w:val="000000"/>
+        </w:rPr>
+        <w:t xml:space="preserve"> to minimize features used in logistic regression model. The null hypothesis is set to be there is no significant relationship between two categorical variables. Chi-square test is used to test significance and Cramer’s V score is used to determine strength of association. Features with low Cramer’s V score &lt;0.3 and/ or &gt;0.05 p-value are removed. </w:t>
+      </w:r>
+      <w:proofErr w:type="spellStart"/>
+      <w:r>
+        <w:rPr>
+          <w:rFonts w:ascii="Arial" w:hAnsi="Arial" w:cs="Arial"/>
+          <w:color w:val="000000"/>
+        </w:rPr>
+        <w:t>Emp_title</w:t>
+      </w:r>
+      <w:proofErr w:type="spellEnd"/>
+      <w:r>
+        <w:rPr>
+          <w:rFonts w:ascii="Arial" w:hAnsi="Arial" w:cs="Arial"/>
+          <w:color w:val="000000"/>
+        </w:rPr>
+        <w:t xml:space="preserve"> and </w:t>
+      </w:r>
+      <w:proofErr w:type="spellStart"/>
+      <w:r>
+        <w:rPr>
+          <w:rFonts w:ascii="Arial" w:hAnsi="Arial" w:cs="Arial"/>
+          <w:color w:val="000000"/>
+        </w:rPr>
+        <w:t>zip_code</w:t>
+      </w:r>
+      <w:proofErr w:type="spellEnd"/>
+      <w:r>
+        <w:rPr>
+          <w:rFonts w:ascii="Arial" w:hAnsi="Arial" w:cs="Arial"/>
+          <w:color w:val="000000"/>
+        </w:rPr>
         <w:t xml:space="preserve"> </w:t>
       </w:r>
       <w:r>
-        <w:t xml:space="preserve">test: </w:t>
-      </w:r>
-    </w:p>
-    <w:p>
-      <w:hyperlink r:id="rId5" w:history="1">
+        <w:rPr>
+          <w:rFonts w:ascii="Arial" w:hAnsi="Arial" w:cs="Arial"/>
+          <w:color w:val="000000"/>
+        </w:rPr>
+        <w:t>is</w:t>
+      </w:r>
+      <w:r>
+        <w:rPr>
+          <w:rFonts w:ascii="Arial" w:hAnsi="Arial" w:cs="Arial"/>
+          <w:color w:val="000000"/>
+        </w:rPr>
+        <w:t xml:space="preserve"> removed are also due to large unique values. Among categorical features except time features: term, grade, </w:t>
+      </w:r>
+      <w:proofErr w:type="spellStart"/>
+      <w:r>
+        <w:rPr>
+          <w:rFonts w:ascii="Arial" w:hAnsi="Arial" w:cs="Arial"/>
+          <w:color w:val="000000"/>
+        </w:rPr>
+        <w:t>sub_grade</w:t>
+      </w:r>
+      <w:proofErr w:type="spellEnd"/>
+      <w:r>
+        <w:rPr>
+          <w:rFonts w:ascii="Arial" w:hAnsi="Arial" w:cs="Arial"/>
+          <w:color w:val="000000"/>
+        </w:rPr>
+        <w:t xml:space="preserve">, </w:t>
+      </w:r>
+      <w:proofErr w:type="spellStart"/>
+      <w:r>
+        <w:rPr>
+          <w:rFonts w:ascii="Arial" w:hAnsi="Arial" w:cs="Arial"/>
+          <w:color w:val="000000"/>
+        </w:rPr>
+        <w:t>debt_settlement_flag</w:t>
+      </w:r>
+      <w:proofErr w:type="spellEnd"/>
+      <w:r>
+        <w:rPr>
+          <w:rFonts w:ascii="Arial" w:hAnsi="Arial" w:cs="Arial"/>
+          <w:color w:val="000000"/>
+        </w:rPr>
+        <w:t xml:space="preserve">, </w:t>
+      </w:r>
+      <w:proofErr w:type="spellStart"/>
+      <w:r>
+        <w:rPr>
+          <w:rFonts w:ascii="Arial" w:hAnsi="Arial" w:cs="Arial"/>
+          <w:color w:val="000000"/>
+        </w:rPr>
+        <w:t>emp_length</w:t>
+      </w:r>
+      <w:proofErr w:type="spellEnd"/>
+      <w:r>
+        <w:rPr>
+          <w:rFonts w:ascii="Arial" w:hAnsi="Arial" w:cs="Arial"/>
+          <w:color w:val="000000"/>
+        </w:rPr>
+        <w:t xml:space="preserve">, purpose, title, </w:t>
+      </w:r>
+      <w:proofErr w:type="spellStart"/>
+      <w:r>
+        <w:rPr>
+          <w:rFonts w:ascii="Arial" w:hAnsi="Arial" w:cs="Arial"/>
+          <w:color w:val="000000"/>
+        </w:rPr>
+        <w:t>addr_state</w:t>
+      </w:r>
+      <w:proofErr w:type="spellEnd"/>
+      <w:r>
+        <w:rPr>
+          <w:rFonts w:ascii="Arial" w:hAnsi="Arial" w:cs="Arial"/>
+          <w:color w:val="000000"/>
+        </w:rPr>
+        <w:t>, are selected.</w:t>
+      </w:r>
+      <w:r>
+        <w:rPr>
+          <w:rFonts w:ascii="Arial" w:hAnsi="Arial" w:cs="Arial"/>
+          <w:color w:val="000000"/>
+        </w:rPr>
+        <w:t xml:space="preserve"> All time categorical features are deleted.</w:t>
+      </w:r>
+    </w:p>
+    <w:p>
+      <w:pPr>
+        <w:jc w:val="both"/>
+      </w:pPr>
+    </w:p>
+    <w:p>
+      <w:pPr>
+        <w:pStyle w:val="NormalWeb"/>
+        <w:spacing w:before="0" w:beforeAutospacing="0" w:after="0" w:afterAutospacing="0"/>
+        <w:jc w:val="both"/>
+      </w:pPr>
+      <w:r>
+        <w:rPr>
+          <w:rFonts w:ascii="Arial" w:hAnsi="Arial" w:cs="Arial"/>
+          <w:color w:val="000000"/>
+        </w:rPr>
+        <w:lastRenderedPageBreak/>
+        <w:t xml:space="preserve">Among the integer variable, there is high </w:t>
+      </w:r>
+      <w:proofErr w:type="spellStart"/>
+      <w:r>
+        <w:rPr>
+          <w:rFonts w:ascii="Arial" w:hAnsi="Arial" w:cs="Arial"/>
+          <w:color w:val="000000"/>
+        </w:rPr>
+        <w:t>coliniearly</w:t>
+      </w:r>
+      <w:proofErr w:type="spellEnd"/>
+      <w:r>
+        <w:rPr>
+          <w:rFonts w:ascii="Arial" w:hAnsi="Arial" w:cs="Arial"/>
+          <w:color w:val="000000"/>
+        </w:rPr>
+        <w:t xml:space="preserve"> among </w:t>
+      </w:r>
+      <w:proofErr w:type="spellStart"/>
+      <w:r>
+        <w:rPr>
+          <w:rFonts w:ascii="Arial" w:hAnsi="Arial" w:cs="Arial"/>
+          <w:color w:val="000000"/>
+        </w:rPr>
+        <w:t>loan_amnt</w:t>
+      </w:r>
+      <w:proofErr w:type="spellEnd"/>
+      <w:r>
+        <w:rPr>
+          <w:rFonts w:ascii="Arial" w:hAnsi="Arial" w:cs="Arial"/>
+          <w:color w:val="000000"/>
+        </w:rPr>
+        <w:t xml:space="preserve">, </w:t>
+      </w:r>
+      <w:proofErr w:type="spellStart"/>
+      <w:r>
+        <w:rPr>
+          <w:rFonts w:ascii="Arial" w:hAnsi="Arial" w:cs="Arial"/>
+          <w:color w:val="000000"/>
+        </w:rPr>
+        <w:t>funded_amnt</w:t>
+      </w:r>
+      <w:proofErr w:type="spellEnd"/>
+      <w:r>
+        <w:rPr>
+          <w:rFonts w:ascii="Arial" w:hAnsi="Arial" w:cs="Arial"/>
+          <w:color w:val="000000"/>
+        </w:rPr>
+        <w:t xml:space="preserve">, and </w:t>
+      </w:r>
+      <w:proofErr w:type="spellStart"/>
+      <w:r>
+        <w:rPr>
+          <w:rFonts w:ascii="Arial" w:hAnsi="Arial" w:cs="Arial"/>
+          <w:color w:val="000000"/>
+        </w:rPr>
+        <w:t>funded_amnt_inv</w:t>
+      </w:r>
+      <w:proofErr w:type="spellEnd"/>
+      <w:r>
+        <w:rPr>
+          <w:rFonts w:ascii="Arial" w:hAnsi="Arial" w:cs="Arial"/>
+          <w:color w:val="000000"/>
+        </w:rPr>
+        <w:t xml:space="preserve">. Investigator(_inv) variable is </w:t>
+      </w:r>
+      <w:proofErr w:type="spellStart"/>
+      <w:r>
+        <w:rPr>
+          <w:rFonts w:ascii="Arial" w:hAnsi="Arial" w:cs="Arial"/>
+          <w:color w:val="000000"/>
+        </w:rPr>
+        <w:t>analognaus</w:t>
+      </w:r>
+      <w:proofErr w:type="spellEnd"/>
+      <w:r>
+        <w:rPr>
+          <w:rFonts w:ascii="Arial" w:hAnsi="Arial" w:cs="Arial"/>
+          <w:color w:val="000000"/>
+        </w:rPr>
+        <w:t xml:space="preserve"> to borrowers in this dataset. Correlation between </w:t>
+      </w:r>
+      <w:proofErr w:type="spellStart"/>
+      <w:r>
+        <w:rPr>
+          <w:rFonts w:ascii="Arial" w:hAnsi="Arial" w:cs="Arial"/>
+          <w:color w:val="000000"/>
+        </w:rPr>
+        <w:t>funded_amnt</w:t>
+      </w:r>
+      <w:proofErr w:type="spellEnd"/>
+      <w:r>
+        <w:rPr>
+          <w:rFonts w:ascii="Arial" w:hAnsi="Arial" w:cs="Arial"/>
+          <w:color w:val="000000"/>
+        </w:rPr>
+        <w:t xml:space="preserve">, </w:t>
+      </w:r>
+      <w:proofErr w:type="spellStart"/>
+      <w:r>
+        <w:rPr>
+          <w:rFonts w:ascii="Arial" w:hAnsi="Arial" w:cs="Arial"/>
+          <w:color w:val="000000"/>
+        </w:rPr>
+        <w:t>out_prncp</w:t>
+      </w:r>
+      <w:proofErr w:type="spellEnd"/>
+      <w:r>
+        <w:rPr>
+          <w:rFonts w:ascii="Arial" w:hAnsi="Arial" w:cs="Arial"/>
+          <w:color w:val="000000"/>
+        </w:rPr>
+        <w:t xml:space="preserve">, </w:t>
+      </w:r>
+      <w:proofErr w:type="spellStart"/>
+      <w:r>
+        <w:rPr>
+          <w:rFonts w:ascii="Arial" w:hAnsi="Arial" w:cs="Arial"/>
+          <w:color w:val="000000"/>
+        </w:rPr>
+        <w:t>total_pymnt</w:t>
+      </w:r>
+      <w:proofErr w:type="spellEnd"/>
+      <w:r>
+        <w:rPr>
+          <w:rFonts w:ascii="Arial" w:hAnsi="Arial" w:cs="Arial"/>
+          <w:color w:val="000000"/>
+        </w:rPr>
+        <w:t xml:space="preserve"> and </w:t>
+      </w:r>
+      <w:proofErr w:type="spellStart"/>
+      <w:r>
+        <w:rPr>
+          <w:rFonts w:ascii="Arial" w:hAnsi="Arial" w:cs="Arial"/>
+          <w:color w:val="000000"/>
+        </w:rPr>
+        <w:t>funded_amnt</w:t>
+      </w:r>
+      <w:proofErr w:type="spellEnd"/>
+      <w:r>
+        <w:rPr>
+          <w:rFonts w:ascii="Arial" w:hAnsi="Arial" w:cs="Arial"/>
+          <w:color w:val="000000"/>
+        </w:rPr>
+        <w:t xml:space="preserve"> _inv, </w:t>
+      </w:r>
+      <w:proofErr w:type="spellStart"/>
+      <w:r>
+        <w:rPr>
+          <w:rFonts w:ascii="Arial" w:hAnsi="Arial" w:cs="Arial"/>
+          <w:color w:val="000000"/>
+        </w:rPr>
+        <w:t>out_prncp_inv</w:t>
+      </w:r>
+      <w:proofErr w:type="spellEnd"/>
+      <w:r>
+        <w:rPr>
+          <w:rFonts w:ascii="Arial" w:hAnsi="Arial" w:cs="Arial"/>
+          <w:color w:val="000000"/>
+        </w:rPr>
+        <w:t xml:space="preserve">, </w:t>
+      </w:r>
+      <w:proofErr w:type="spellStart"/>
+      <w:r>
+        <w:rPr>
+          <w:rFonts w:ascii="Arial" w:hAnsi="Arial" w:cs="Arial"/>
+          <w:color w:val="000000"/>
+        </w:rPr>
+        <w:t>total_pymnt_inv</w:t>
+      </w:r>
+      <w:proofErr w:type="spellEnd"/>
+      <w:r>
+        <w:rPr>
+          <w:rFonts w:ascii="Arial" w:hAnsi="Arial" w:cs="Arial"/>
+          <w:color w:val="000000"/>
+        </w:rPr>
+        <w:t xml:space="preserve"> are all above 0.99999.</w:t>
+      </w:r>
+    </w:p>
+    <w:p>
+      <w:pPr>
+        <w:pStyle w:val="NormalWeb"/>
+        <w:spacing w:before="0" w:beforeAutospacing="0" w:after="0" w:afterAutospacing="0"/>
+      </w:pPr>
+      <w:r>
+        <w:rPr>
+          <w:rFonts w:ascii="Arial" w:hAnsi="Arial" w:cs="Arial"/>
+          <w:color w:val="000000"/>
+          <w:shd w:val="clear" w:color="auto" w:fill="FFFFFF"/>
+        </w:rPr>
+        <w:t>Correlation matrix (Pearson) of numerical values exported to csv: highlight in red are values &gt;0.9.</w:t>
+      </w:r>
+      <w:r>
+        <w:rPr>
+          <w:rFonts w:ascii="Arial" w:hAnsi="Arial" w:cs="Arial"/>
+          <w:color w:val="000000"/>
+          <w:bdr w:val="none" w:sz="0" w:space="0" w:color="auto" w:frame="1"/>
+          <w:shd w:val="clear" w:color="auto" w:fill="FFFFFF"/>
+        </w:rPr>
+        <w:fldChar w:fldCharType="begin"/>
+      </w:r>
+      <w:r>
+        <w:rPr>
+          <w:rFonts w:ascii="Arial" w:hAnsi="Arial" w:cs="Arial"/>
+          <w:color w:val="000000"/>
+          <w:bdr w:val="none" w:sz="0" w:space="0" w:color="auto" w:frame="1"/>
+          <w:shd w:val="clear" w:color="auto" w:fill="FFFFFF"/>
+        </w:rPr>
+        <w:instrText xml:space="preserve"> INCLUDEPICTURE "https://lh6.googleusercontent.com/1To6O70YiRW0-v2wfdEO2gdxbjRJc4OYB-rlatdstw8apCCrgQmGceWjpU77vOmfXT8xnp8eIL5mhrYTGdLNA9B2hKH9hokMDE2BbtjzMRkFJ58b3KFFASXzYVe1JQ4Ar-L7Gj1ivKK5oP50EAiSJUs" \* MERGEFORMATINET </w:instrText>
+      </w:r>
+      <w:r>
+        <w:rPr>
+          <w:rFonts w:ascii="Arial" w:hAnsi="Arial" w:cs="Arial"/>
+          <w:color w:val="000000"/>
+          <w:bdr w:val="none" w:sz="0" w:space="0" w:color="auto" w:frame="1"/>
+          <w:shd w:val="clear" w:color="auto" w:fill="FFFFFF"/>
+        </w:rPr>
+        <w:fldChar w:fldCharType="separate"/>
+      </w:r>
+      <w:r>
+        <w:rPr>
+          <w:rFonts w:ascii="Arial" w:hAnsi="Arial" w:cs="Arial"/>
+          <w:noProof/>
+          <w:color w:val="000000"/>
+          <w:bdr w:val="none" w:sz="0" w:space="0" w:color="auto" w:frame="1"/>
+          <w:shd w:val="clear" w:color="auto" w:fill="FFFFFF"/>
+        </w:rPr>
+        <w:drawing>
+          <wp:inline distT="0" distB="0" distL="0" distR="0" wp14:anchorId="18DB4869" wp14:editId="36020353">
+            <wp:extent cx="5943600" cy="1381760"/>
+            <wp:effectExtent l="0" t="0" r="0" b="2540"/>
+            <wp:docPr id="1" name="Picture 1"/>
+            <wp:cNvGraphicFramePr>
+              <a:graphicFrameLocks xmlns:a="http://schemas.openxmlformats.org/drawingml/2006/main" noChangeAspect="1"/>
+            </wp:cNvGraphicFramePr>
+            <a:graphic xmlns:a="http://schemas.openxmlformats.org/drawingml/2006/main">
+              <a:graphicData uri="http://schemas.openxmlformats.org/drawingml/2006/picture">
+                <pic:pic xmlns:pic="http://schemas.openxmlformats.org/drawingml/2006/picture">
+                  <pic:nvPicPr>
+                    <pic:cNvPr id="0" name="Picture 1"/>
+                    <pic:cNvPicPr>
+                      <a:picLocks noChangeAspect="1" noChangeArrowheads="1"/>
+                    </pic:cNvPicPr>
+                  </pic:nvPicPr>
+                  <pic:blipFill>
+                    <a:blip r:embed="rId7" cstate="print">
+                      <a:extLst>
+                        <a:ext uri="{28A0092B-C50C-407E-A947-70E740481C1C}">
+                          <a14:useLocalDpi xmlns:a14="http://schemas.microsoft.com/office/drawing/2010/main" val="0"/>
+                        </a:ext>
+                      </a:extLst>
+                    </a:blip>
+                    <a:srcRect/>
+                    <a:stretch>
+                      <a:fillRect/>
+                    </a:stretch>
+                  </pic:blipFill>
+                  <pic:spPr bwMode="auto">
+                    <a:xfrm>
+                      <a:off x="0" y="0"/>
+                      <a:ext cx="5943600" cy="1381760"/>
+                    </a:xfrm>
+                    <a:prstGeom prst="rect">
+                      <a:avLst/>
+                    </a:prstGeom>
+                    <a:noFill/>
+                    <a:ln>
+                      <a:noFill/>
+                    </a:ln>
+                  </pic:spPr>
+                </pic:pic>
+              </a:graphicData>
+            </a:graphic>
+          </wp:inline>
+        </w:drawing>
+      </w:r>
+      <w:r>
+        <w:rPr>
+          <w:rFonts w:ascii="Arial" w:hAnsi="Arial" w:cs="Arial"/>
+          <w:color w:val="000000"/>
+          <w:bdr w:val="none" w:sz="0" w:space="0" w:color="auto" w:frame="1"/>
+          <w:shd w:val="clear" w:color="auto" w:fill="FFFFFF"/>
+        </w:rPr>
+        <w:fldChar w:fldCharType="end"/>
+      </w:r>
+    </w:p>
+    <w:p>
+      <w:pPr>
+        <w:pStyle w:val="NormalWeb"/>
+        <w:spacing w:before="0" w:beforeAutospacing="0" w:after="0" w:afterAutospacing="0"/>
+        <w:jc w:val="both"/>
+        <w:rPr>
+          <w:rFonts w:ascii="Arial" w:hAnsi="Arial" w:cs="Arial"/>
+          <w:color w:val="000000"/>
+        </w:rPr>
+      </w:pPr>
+      <w:r>
+        <w:rPr>
+          <w:rFonts w:ascii="Arial" w:hAnsi="Arial" w:cs="Arial"/>
+          <w:color w:val="000000"/>
+        </w:rPr>
+        <w:t>41 numerical features (</w:t>
+      </w:r>
+      <w:proofErr w:type="spellStart"/>
+      <w:r>
+        <w:rPr>
+          <w:rFonts w:ascii="Arial" w:hAnsi="Arial" w:cs="Arial"/>
+          <w:color w:val="000000"/>
+        </w:rPr>
+        <w:t>NaNs</w:t>
+      </w:r>
+      <w:proofErr w:type="spellEnd"/>
+      <w:r>
+        <w:rPr>
+          <w:rFonts w:ascii="Arial" w:hAnsi="Arial" w:cs="Arial"/>
+          <w:color w:val="000000"/>
+        </w:rPr>
+        <w:t xml:space="preserve"> dropped) were fed into base line logistic regression model to gain insight on feature importance with </w:t>
+      </w:r>
+      <w:proofErr w:type="spellStart"/>
+      <w:r>
+        <w:rPr>
+          <w:rFonts w:ascii="Arial" w:hAnsi="Arial" w:cs="Arial"/>
+          <w:color w:val="000000"/>
+        </w:rPr>
+        <w:t>AUC_score</w:t>
+      </w:r>
+      <w:proofErr w:type="spellEnd"/>
+      <w:r>
+        <w:rPr>
+          <w:rFonts w:ascii="Arial" w:hAnsi="Arial" w:cs="Arial"/>
+          <w:color w:val="000000"/>
+        </w:rPr>
+        <w:t xml:space="preserve"> of 0.9936 on validation dataset. Top 10 features are the following:</w:t>
+      </w:r>
+    </w:p>
+    <w:p>
+      <w:pPr>
+        <w:pStyle w:val="NormalWeb"/>
+        <w:spacing w:before="0" w:beforeAutospacing="0" w:after="0" w:afterAutospacing="0"/>
+        <w:jc w:val="both"/>
+      </w:pPr>
+    </w:p>
+    <w:tbl>
+      <w:tblPr>
+        <w:tblW w:w="9372" w:type="dxa"/>
+        <w:tblBorders>
+          <w:top w:val="single" w:sz="4" w:space="0" w:color="auto"/>
+          <w:left w:val="single" w:sz="4" w:space="0" w:color="auto"/>
+          <w:bottom w:val="single" w:sz="4" w:space="0" w:color="auto"/>
+          <w:right w:val="single" w:sz="4" w:space="0" w:color="auto"/>
+          <w:insideH w:val="single" w:sz="4" w:space="0" w:color="auto"/>
+          <w:insideV w:val="single" w:sz="4" w:space="0" w:color="auto"/>
+        </w:tblBorders>
+        <w:tblCellMar>
+          <w:top w:w="15" w:type="dxa"/>
+          <w:left w:w="15" w:type="dxa"/>
+          <w:bottom w:w="15" w:type="dxa"/>
+          <w:right w:w="15" w:type="dxa"/>
+        </w:tblCellMar>
+        <w:tblLook w:val="04A0" w:firstRow="1" w:lastRow="0" w:firstColumn="1" w:lastColumn="0" w:noHBand="0" w:noVBand="1"/>
+      </w:tblPr>
+      <w:tblGrid>
+        <w:gridCol w:w="2300"/>
+        <w:gridCol w:w="2095"/>
+        <w:gridCol w:w="2882"/>
+        <w:gridCol w:w="2095"/>
+      </w:tblGrid>
+      <w:tr>
+        <w:trPr>
+          <w:trHeight w:val="20"/>
+        </w:trPr>
+        <w:tc>
+          <w:tcPr>
+            <w:tcW w:w="2343" w:type="dxa"/>
+            <w:tcMar>
+              <w:top w:w="20" w:type="dxa"/>
+              <w:left w:w="20" w:type="dxa"/>
+              <w:bottom w:w="100" w:type="dxa"/>
+              <w:right w:w="20" w:type="dxa"/>
+            </w:tcMar>
+            <w:vAlign w:val="bottom"/>
+            <w:hideMark/>
+          </w:tcPr>
+          <w:p>
+            <w:pPr>
+              <w:pStyle w:val="NormalWeb"/>
+              <w:spacing w:before="0" w:beforeAutospacing="0" w:after="0" w:afterAutospacing="0"/>
+              <w:jc w:val="both"/>
+            </w:pPr>
+            <w:proofErr w:type="spellStart"/>
+            <w:r>
+              <w:rPr>
+                <w:rFonts w:ascii="Arial" w:hAnsi="Arial" w:cs="Arial"/>
+                <w:b/>
+                <w:bCs/>
+                <w:color w:val="000000"/>
+              </w:rPr>
+              <w:t>total_rec_int</w:t>
+            </w:r>
+            <w:proofErr w:type="spellEnd"/>
+          </w:p>
+        </w:tc>
+        <w:tc>
+          <w:tcPr>
+            <w:tcW w:w="2343" w:type="dxa"/>
+            <w:tcMar>
+              <w:top w:w="20" w:type="dxa"/>
+              <w:left w:w="20" w:type="dxa"/>
+              <w:bottom w:w="100" w:type="dxa"/>
+              <w:right w:w="20" w:type="dxa"/>
+            </w:tcMar>
+            <w:vAlign w:val="bottom"/>
+            <w:hideMark/>
+          </w:tcPr>
+          <w:p>
+            <w:pPr>
+              <w:pStyle w:val="NormalWeb"/>
+              <w:spacing w:before="0" w:beforeAutospacing="0" w:after="0" w:afterAutospacing="0"/>
+              <w:jc w:val="both"/>
+            </w:pPr>
+            <w:r>
+              <w:rPr>
+                <w:rFonts w:ascii="Arial" w:hAnsi="Arial" w:cs="Arial"/>
+                <w:color w:val="000000"/>
+              </w:rPr>
+              <w:t>6.33E-03</w:t>
+            </w:r>
+          </w:p>
+        </w:tc>
+        <w:tc>
+          <w:tcPr>
+            <w:tcW w:w="2343" w:type="dxa"/>
+            <w:tcMar>
+              <w:top w:w="20" w:type="dxa"/>
+              <w:left w:w="20" w:type="dxa"/>
+              <w:bottom w:w="100" w:type="dxa"/>
+              <w:right w:w="20" w:type="dxa"/>
+            </w:tcMar>
+            <w:vAlign w:val="bottom"/>
+            <w:hideMark/>
+          </w:tcPr>
+          <w:p>
+            <w:pPr>
+              <w:pStyle w:val="NormalWeb"/>
+              <w:spacing w:before="0" w:beforeAutospacing="0" w:after="0" w:afterAutospacing="0"/>
+              <w:jc w:val="both"/>
+            </w:pPr>
+            <w:r>
+              <w:rPr>
+                <w:rFonts w:ascii="Arial" w:hAnsi="Arial" w:cs="Arial"/>
+                <w:b/>
+                <w:bCs/>
+                <w:color w:val="000000"/>
+              </w:rPr>
+              <w:t>num_accts_ever_120_pd</w:t>
+            </w:r>
+          </w:p>
+        </w:tc>
+        <w:tc>
+          <w:tcPr>
+            <w:tcW w:w="2343" w:type="dxa"/>
+            <w:tcMar>
+              <w:top w:w="20" w:type="dxa"/>
+              <w:left w:w="20" w:type="dxa"/>
+              <w:bottom w:w="100" w:type="dxa"/>
+              <w:right w:w="20" w:type="dxa"/>
+            </w:tcMar>
+            <w:vAlign w:val="bottom"/>
+            <w:hideMark/>
+          </w:tcPr>
+          <w:p>
+            <w:pPr>
+              <w:pStyle w:val="NormalWeb"/>
+              <w:spacing w:before="0" w:beforeAutospacing="0" w:after="0" w:afterAutospacing="0"/>
+              <w:jc w:val="both"/>
+            </w:pPr>
+            <w:r>
+              <w:rPr>
+                <w:rFonts w:ascii="Arial" w:hAnsi="Arial" w:cs="Arial"/>
+                <w:color w:val="000000"/>
+              </w:rPr>
+              <w:t>-1.01E-06</w:t>
+            </w:r>
+          </w:p>
+        </w:tc>
+      </w:tr>
+      <w:tr>
+        <w:trPr>
+          <w:trHeight w:val="20"/>
+        </w:trPr>
+        <w:tc>
+          <w:tcPr>
+            <w:tcW w:w="2343" w:type="dxa"/>
+            <w:tcMar>
+              <w:top w:w="20" w:type="dxa"/>
+              <w:left w:w="20" w:type="dxa"/>
+              <w:bottom w:w="100" w:type="dxa"/>
+              <w:right w:w="20" w:type="dxa"/>
+            </w:tcMar>
+            <w:vAlign w:val="bottom"/>
+            <w:hideMark/>
+          </w:tcPr>
+          <w:p>
+            <w:pPr>
+              <w:pStyle w:val="NormalWeb"/>
+              <w:spacing w:before="0" w:beforeAutospacing="0" w:after="0" w:afterAutospacing="0"/>
+              <w:jc w:val="both"/>
+            </w:pPr>
+            <w:proofErr w:type="spellStart"/>
+            <w:r>
+              <w:rPr>
+                <w:rFonts w:ascii="Arial" w:hAnsi="Arial" w:cs="Arial"/>
+                <w:b/>
+                <w:bCs/>
+                <w:color w:val="000000"/>
+              </w:rPr>
+              <w:t>loan_amnt</w:t>
+            </w:r>
+            <w:proofErr w:type="spellEnd"/>
+          </w:p>
+        </w:tc>
+        <w:tc>
+          <w:tcPr>
+            <w:tcW w:w="2343" w:type="dxa"/>
+            <w:tcMar>
+              <w:top w:w="20" w:type="dxa"/>
+              <w:left w:w="20" w:type="dxa"/>
+              <w:bottom w:w="100" w:type="dxa"/>
+              <w:right w:w="20" w:type="dxa"/>
+            </w:tcMar>
+            <w:vAlign w:val="bottom"/>
+            <w:hideMark/>
+          </w:tcPr>
+          <w:p>
+            <w:pPr>
+              <w:pStyle w:val="NormalWeb"/>
+              <w:spacing w:before="0" w:beforeAutospacing="0" w:after="0" w:afterAutospacing="0"/>
+              <w:jc w:val="both"/>
+            </w:pPr>
+            <w:r>
+              <w:rPr>
+                <w:rFonts w:ascii="Arial" w:hAnsi="Arial" w:cs="Arial"/>
+                <w:color w:val="000000"/>
+              </w:rPr>
+              <w:t>5.67E-03</w:t>
+            </w:r>
+          </w:p>
+        </w:tc>
+        <w:tc>
+          <w:tcPr>
+            <w:tcW w:w="2343" w:type="dxa"/>
+            <w:tcMar>
+              <w:top w:w="20" w:type="dxa"/>
+              <w:left w:w="20" w:type="dxa"/>
+              <w:bottom w:w="100" w:type="dxa"/>
+              <w:right w:w="20" w:type="dxa"/>
+            </w:tcMar>
+            <w:vAlign w:val="bottom"/>
+            <w:hideMark/>
+          </w:tcPr>
+          <w:p>
+            <w:pPr>
+              <w:pStyle w:val="NormalWeb"/>
+              <w:spacing w:before="0" w:beforeAutospacing="0" w:after="0" w:afterAutospacing="0"/>
+              <w:jc w:val="both"/>
+            </w:pPr>
+            <w:proofErr w:type="spellStart"/>
+            <w:r>
+              <w:rPr>
+                <w:rFonts w:ascii="Arial" w:hAnsi="Arial" w:cs="Arial"/>
+                <w:b/>
+                <w:bCs/>
+                <w:color w:val="000000"/>
+              </w:rPr>
+              <w:t>mort_acc</w:t>
+            </w:r>
+            <w:proofErr w:type="spellEnd"/>
+          </w:p>
+        </w:tc>
+        <w:tc>
+          <w:tcPr>
+            <w:tcW w:w="2343" w:type="dxa"/>
+            <w:tcMar>
+              <w:top w:w="20" w:type="dxa"/>
+              <w:left w:w="20" w:type="dxa"/>
+              <w:bottom w:w="100" w:type="dxa"/>
+              <w:right w:w="20" w:type="dxa"/>
+            </w:tcMar>
+            <w:vAlign w:val="bottom"/>
+            <w:hideMark/>
+          </w:tcPr>
+          <w:p>
+            <w:pPr>
+              <w:pStyle w:val="NormalWeb"/>
+              <w:spacing w:before="0" w:beforeAutospacing="0" w:after="0" w:afterAutospacing="0"/>
+              <w:jc w:val="both"/>
+            </w:pPr>
+            <w:r>
+              <w:rPr>
+                <w:rFonts w:ascii="Arial" w:hAnsi="Arial" w:cs="Arial"/>
+                <w:color w:val="000000"/>
+              </w:rPr>
+              <w:t>-6.02E-07</w:t>
+            </w:r>
+          </w:p>
+        </w:tc>
+      </w:tr>
+      <w:tr>
+        <w:trPr>
+          <w:trHeight w:val="20"/>
+        </w:trPr>
+        <w:tc>
+          <w:tcPr>
+            <w:tcW w:w="2343" w:type="dxa"/>
+            <w:tcMar>
+              <w:top w:w="20" w:type="dxa"/>
+              <w:left w:w="20" w:type="dxa"/>
+              <w:bottom w:w="100" w:type="dxa"/>
+              <w:right w:w="20" w:type="dxa"/>
+            </w:tcMar>
+            <w:vAlign w:val="bottom"/>
+            <w:hideMark/>
+          </w:tcPr>
+          <w:p>
+            <w:pPr>
+              <w:pStyle w:val="NormalWeb"/>
+              <w:spacing w:before="0" w:beforeAutospacing="0" w:after="0" w:afterAutospacing="0"/>
+              <w:jc w:val="both"/>
+            </w:pPr>
+            <w:r>
+              <w:rPr>
+                <w:rFonts w:ascii="Arial" w:hAnsi="Arial" w:cs="Arial"/>
+                <w:b/>
+                <w:bCs/>
+                <w:color w:val="000000"/>
+              </w:rPr>
+              <w:t>recoveries</w:t>
+            </w:r>
+          </w:p>
+        </w:tc>
+        <w:tc>
+          <w:tcPr>
+            <w:tcW w:w="2343" w:type="dxa"/>
+            <w:tcMar>
+              <w:top w:w="20" w:type="dxa"/>
+              <w:left w:w="20" w:type="dxa"/>
+              <w:bottom w:w="100" w:type="dxa"/>
+              <w:right w:w="20" w:type="dxa"/>
+            </w:tcMar>
+            <w:vAlign w:val="bottom"/>
+            <w:hideMark/>
+          </w:tcPr>
+          <w:p>
+            <w:pPr>
+              <w:pStyle w:val="NormalWeb"/>
+              <w:spacing w:before="0" w:beforeAutospacing="0" w:after="0" w:afterAutospacing="0"/>
+              <w:jc w:val="both"/>
+            </w:pPr>
+            <w:r>
+              <w:rPr>
+                <w:rFonts w:ascii="Arial" w:hAnsi="Arial" w:cs="Arial"/>
+                <w:color w:val="000000"/>
+              </w:rPr>
+              <w:t>3.80E-03</w:t>
+            </w:r>
+          </w:p>
+        </w:tc>
+        <w:tc>
+          <w:tcPr>
+            <w:tcW w:w="2343" w:type="dxa"/>
+            <w:tcMar>
+              <w:top w:w="20" w:type="dxa"/>
+              <w:left w:w="20" w:type="dxa"/>
+              <w:bottom w:w="100" w:type="dxa"/>
+              <w:right w:w="20" w:type="dxa"/>
+            </w:tcMar>
+            <w:vAlign w:val="bottom"/>
+            <w:hideMark/>
+          </w:tcPr>
+          <w:p>
+            <w:pPr>
+              <w:pStyle w:val="NormalWeb"/>
+              <w:spacing w:before="0" w:beforeAutospacing="0" w:after="0" w:afterAutospacing="0"/>
+              <w:jc w:val="both"/>
+            </w:pPr>
+            <w:r>
+              <w:rPr>
+                <w:rFonts w:ascii="Arial" w:hAnsi="Arial" w:cs="Arial"/>
+                <w:b/>
+                <w:bCs/>
+                <w:color w:val="000000"/>
+              </w:rPr>
+              <w:t>num_tl_op_past_12m</w:t>
+            </w:r>
+          </w:p>
+        </w:tc>
+        <w:tc>
+          <w:tcPr>
+            <w:tcW w:w="2343" w:type="dxa"/>
+            <w:tcMar>
+              <w:top w:w="20" w:type="dxa"/>
+              <w:left w:w="20" w:type="dxa"/>
+              <w:bottom w:w="100" w:type="dxa"/>
+              <w:right w:w="20" w:type="dxa"/>
+            </w:tcMar>
+            <w:vAlign w:val="bottom"/>
+            <w:hideMark/>
+          </w:tcPr>
+          <w:p>
+            <w:pPr>
+              <w:pStyle w:val="NormalWeb"/>
+              <w:spacing w:before="0" w:beforeAutospacing="0" w:after="0" w:afterAutospacing="0"/>
+              <w:jc w:val="both"/>
+            </w:pPr>
+            <w:r>
+              <w:rPr>
+                <w:rFonts w:ascii="Arial" w:hAnsi="Arial" w:cs="Arial"/>
+                <w:color w:val="000000"/>
+              </w:rPr>
+              <w:t>-4.03E-07</w:t>
+            </w:r>
+          </w:p>
+        </w:tc>
+      </w:tr>
+      <w:tr>
+        <w:trPr>
+          <w:trHeight w:val="20"/>
+        </w:trPr>
+        <w:tc>
+          <w:tcPr>
+            <w:tcW w:w="2343" w:type="dxa"/>
+            <w:tcMar>
+              <w:top w:w="20" w:type="dxa"/>
+              <w:left w:w="20" w:type="dxa"/>
+              <w:bottom w:w="100" w:type="dxa"/>
+              <w:right w:w="20" w:type="dxa"/>
+            </w:tcMar>
+            <w:vAlign w:val="bottom"/>
+            <w:hideMark/>
+          </w:tcPr>
+          <w:p>
+            <w:pPr>
+              <w:pStyle w:val="NormalWeb"/>
+              <w:spacing w:before="0" w:beforeAutospacing="0" w:after="0" w:afterAutospacing="0"/>
+              <w:jc w:val="both"/>
+            </w:pPr>
+            <w:proofErr w:type="spellStart"/>
+            <w:r>
+              <w:rPr>
+                <w:rFonts w:ascii="Arial" w:hAnsi="Arial" w:cs="Arial"/>
+                <w:b/>
+                <w:bCs/>
+                <w:color w:val="000000"/>
+              </w:rPr>
+              <w:t>total_rec_late_fee</w:t>
+            </w:r>
+            <w:proofErr w:type="spellEnd"/>
+          </w:p>
+        </w:tc>
+        <w:tc>
+          <w:tcPr>
+            <w:tcW w:w="2343" w:type="dxa"/>
+            <w:tcMar>
+              <w:top w:w="20" w:type="dxa"/>
+              <w:left w:w="20" w:type="dxa"/>
+              <w:bottom w:w="100" w:type="dxa"/>
+              <w:right w:w="20" w:type="dxa"/>
+            </w:tcMar>
+            <w:vAlign w:val="bottom"/>
+            <w:hideMark/>
+          </w:tcPr>
+          <w:p>
+            <w:pPr>
+              <w:pStyle w:val="NormalWeb"/>
+              <w:spacing w:before="0" w:beforeAutospacing="0" w:after="0" w:afterAutospacing="0"/>
+              <w:jc w:val="both"/>
+            </w:pPr>
+            <w:r>
+              <w:rPr>
+                <w:rFonts w:ascii="Arial" w:hAnsi="Arial" w:cs="Arial"/>
+                <w:color w:val="000000"/>
+              </w:rPr>
+              <w:t>2.67E-05</w:t>
+            </w:r>
+          </w:p>
+        </w:tc>
+        <w:tc>
+          <w:tcPr>
+            <w:tcW w:w="2343" w:type="dxa"/>
+            <w:tcMar>
+              <w:top w:w="20" w:type="dxa"/>
+              <w:left w:w="20" w:type="dxa"/>
+              <w:bottom w:w="100" w:type="dxa"/>
+              <w:right w:w="20" w:type="dxa"/>
+            </w:tcMar>
+            <w:vAlign w:val="bottom"/>
+            <w:hideMark/>
+          </w:tcPr>
+          <w:p>
+            <w:pPr>
+              <w:pStyle w:val="NormalWeb"/>
+              <w:spacing w:before="0" w:beforeAutospacing="0" w:after="0" w:afterAutospacing="0"/>
+              <w:jc w:val="both"/>
+            </w:pPr>
+            <w:proofErr w:type="spellStart"/>
+            <w:r>
+              <w:rPr>
+                <w:rFonts w:ascii="Arial" w:hAnsi="Arial" w:cs="Arial"/>
+                <w:b/>
+                <w:bCs/>
+                <w:color w:val="000000"/>
+              </w:rPr>
+              <w:t>pub_rec_bankruptcies</w:t>
+            </w:r>
+            <w:proofErr w:type="spellEnd"/>
+          </w:p>
+        </w:tc>
+        <w:tc>
+          <w:tcPr>
+            <w:tcW w:w="2343" w:type="dxa"/>
+            <w:tcMar>
+              <w:top w:w="20" w:type="dxa"/>
+              <w:left w:w="20" w:type="dxa"/>
+              <w:bottom w:w="100" w:type="dxa"/>
+              <w:right w:w="20" w:type="dxa"/>
+            </w:tcMar>
+            <w:vAlign w:val="bottom"/>
+            <w:hideMark/>
+          </w:tcPr>
+          <w:p>
+            <w:pPr>
+              <w:pStyle w:val="NormalWeb"/>
+              <w:spacing w:before="0" w:beforeAutospacing="0" w:after="0" w:afterAutospacing="0"/>
+              <w:jc w:val="both"/>
+            </w:pPr>
+            <w:r>
+              <w:rPr>
+                <w:rFonts w:ascii="Arial" w:hAnsi="Arial" w:cs="Arial"/>
+                <w:color w:val="000000"/>
+              </w:rPr>
+              <w:t>-3.22E-07</w:t>
+            </w:r>
+          </w:p>
+        </w:tc>
+      </w:tr>
+      <w:tr>
+        <w:trPr>
+          <w:trHeight w:val="20"/>
+        </w:trPr>
+        <w:tc>
+          <w:tcPr>
+            <w:tcW w:w="2343" w:type="dxa"/>
+            <w:tcMar>
+              <w:top w:w="20" w:type="dxa"/>
+              <w:left w:w="20" w:type="dxa"/>
+              <w:bottom w:w="100" w:type="dxa"/>
+              <w:right w:w="20" w:type="dxa"/>
+            </w:tcMar>
+            <w:vAlign w:val="bottom"/>
+            <w:hideMark/>
+          </w:tcPr>
+          <w:p>
+            <w:pPr>
+              <w:pStyle w:val="NormalWeb"/>
+              <w:spacing w:before="0" w:beforeAutospacing="0" w:after="0" w:afterAutospacing="0"/>
+              <w:jc w:val="both"/>
+            </w:pPr>
+            <w:proofErr w:type="spellStart"/>
+            <w:r>
+              <w:rPr>
+                <w:rFonts w:ascii="Arial" w:hAnsi="Arial" w:cs="Arial"/>
+                <w:b/>
+                <w:bCs/>
+                <w:color w:val="000000"/>
+              </w:rPr>
+              <w:t>revol_bal</w:t>
+            </w:r>
+            <w:proofErr w:type="spellEnd"/>
+          </w:p>
+        </w:tc>
+        <w:tc>
+          <w:tcPr>
+            <w:tcW w:w="2343" w:type="dxa"/>
+            <w:tcMar>
+              <w:top w:w="20" w:type="dxa"/>
+              <w:left w:w="20" w:type="dxa"/>
+              <w:bottom w:w="100" w:type="dxa"/>
+              <w:right w:w="20" w:type="dxa"/>
+            </w:tcMar>
+            <w:vAlign w:val="bottom"/>
+            <w:hideMark/>
+          </w:tcPr>
+          <w:p>
+            <w:pPr>
+              <w:pStyle w:val="NormalWeb"/>
+              <w:spacing w:before="0" w:beforeAutospacing="0" w:after="0" w:afterAutospacing="0"/>
+              <w:jc w:val="both"/>
+            </w:pPr>
+            <w:r>
+              <w:rPr>
+                <w:rFonts w:ascii="Arial" w:hAnsi="Arial" w:cs="Arial"/>
+                <w:color w:val="000000"/>
+              </w:rPr>
+              <w:t>1.95E-05</w:t>
+            </w:r>
+          </w:p>
+        </w:tc>
+        <w:tc>
+          <w:tcPr>
+            <w:tcW w:w="2343" w:type="dxa"/>
+            <w:tcMar>
+              <w:top w:w="20" w:type="dxa"/>
+              <w:left w:w="20" w:type="dxa"/>
+              <w:bottom w:w="100" w:type="dxa"/>
+              <w:right w:w="20" w:type="dxa"/>
+            </w:tcMar>
+            <w:vAlign w:val="bottom"/>
+            <w:hideMark/>
+          </w:tcPr>
+          <w:p>
+            <w:pPr>
+              <w:pStyle w:val="NormalWeb"/>
+              <w:spacing w:before="0" w:beforeAutospacing="0" w:after="0" w:afterAutospacing="0"/>
+              <w:jc w:val="both"/>
+            </w:pPr>
+            <w:proofErr w:type="spellStart"/>
+            <w:r>
+              <w:rPr>
+                <w:rFonts w:ascii="Arial" w:hAnsi="Arial" w:cs="Arial"/>
+                <w:b/>
+                <w:bCs/>
+                <w:color w:val="000000"/>
+              </w:rPr>
+              <w:t>pub_rec</w:t>
+            </w:r>
+            <w:proofErr w:type="spellEnd"/>
+          </w:p>
+        </w:tc>
+        <w:tc>
+          <w:tcPr>
+            <w:tcW w:w="2343" w:type="dxa"/>
+            <w:tcMar>
+              <w:top w:w="20" w:type="dxa"/>
+              <w:left w:w="20" w:type="dxa"/>
+              <w:bottom w:w="100" w:type="dxa"/>
+              <w:right w:w="20" w:type="dxa"/>
+            </w:tcMar>
+            <w:vAlign w:val="bottom"/>
+            <w:hideMark/>
+          </w:tcPr>
+          <w:p>
+            <w:pPr>
+              <w:pStyle w:val="NormalWeb"/>
+              <w:spacing w:before="0" w:beforeAutospacing="0" w:after="0" w:afterAutospacing="0"/>
+              <w:jc w:val="both"/>
+            </w:pPr>
+            <w:r>
+              <w:rPr>
+                <w:rFonts w:ascii="Arial" w:hAnsi="Arial" w:cs="Arial"/>
+                <w:color w:val="000000"/>
+              </w:rPr>
+              <w:t>-2.99E-07</w:t>
+            </w:r>
+          </w:p>
+        </w:tc>
+      </w:tr>
+    </w:tbl>
+    <w:p>
+      <w:pPr>
+        <w:pStyle w:val="Heading1"/>
+        <w:spacing w:before="480" w:after="120"/>
+        <w:jc w:val="both"/>
+      </w:pPr>
+      <w:r>
+        <w:rPr>
+          <w:rFonts w:ascii="Arial" w:hAnsi="Arial" w:cs="Arial"/>
+          <w:b/>
+          <w:bCs/>
+          <w:color w:val="2F5496"/>
+        </w:rPr>
+        <w:t>Feature Selection and Engineering</w:t>
+      </w:r>
+    </w:p>
+    <w:p>
+      <w:pPr>
+        <w:pStyle w:val="NormalWeb"/>
+        <w:spacing w:before="0" w:beforeAutospacing="0" w:after="0" w:afterAutospacing="0"/>
+        <w:jc w:val="both"/>
+      </w:pPr>
+      <w:r>
+        <w:rPr>
+          <w:rFonts w:ascii="Arial" w:hAnsi="Arial" w:cs="Arial"/>
+          <w:color w:val="000000"/>
+        </w:rPr>
+        <w:t xml:space="preserve">The process of selecting features </w:t>
+      </w:r>
+      <w:r>
+        <w:rPr>
+          <w:rFonts w:ascii="Arial" w:hAnsi="Arial" w:cs="Arial"/>
+          <w:color w:val="000000"/>
+        </w:rPr>
+        <w:t>is</w:t>
+      </w:r>
+      <w:r>
+        <w:rPr>
+          <w:rFonts w:ascii="Arial" w:hAnsi="Arial" w:cs="Arial"/>
+          <w:color w:val="000000"/>
+        </w:rPr>
+        <w:t>: </w:t>
+      </w:r>
+    </w:p>
+    <w:p>
+      <w:pPr>
+        <w:pStyle w:val="NormalWeb"/>
+        <w:numPr>
+          <w:ilvl w:val="0"/>
+          <w:numId w:val="3"/>
+        </w:numPr>
+        <w:spacing w:before="0" w:beforeAutospacing="0" w:after="0" w:afterAutospacing="0"/>
+        <w:jc w:val="both"/>
+        <w:textAlignment w:val="baseline"/>
+        <w:rPr>
+          <w:rFonts w:ascii="Arial" w:hAnsi="Arial" w:cs="Arial"/>
+          <w:color w:val="000000"/>
+        </w:rPr>
+      </w:pPr>
+      <w:r>
+        <w:rPr>
+          <w:rFonts w:ascii="Arial" w:hAnsi="Arial" w:cs="Arial"/>
+          <w:color w:val="000000"/>
+        </w:rPr>
+        <w:t xml:space="preserve">Original </w:t>
+      </w:r>
+      <w:proofErr w:type="spellStart"/>
+      <w:r>
+        <w:rPr>
+          <w:rFonts w:ascii="Arial" w:hAnsi="Arial" w:cs="Arial"/>
+          <w:color w:val="000000"/>
+        </w:rPr>
+        <w:t>train_csv</w:t>
+      </w:r>
+      <w:proofErr w:type="spellEnd"/>
+      <w:r>
+        <w:rPr>
+          <w:rFonts w:ascii="Arial" w:hAnsi="Arial" w:cs="Arial"/>
+          <w:color w:val="000000"/>
+        </w:rPr>
+        <w:t xml:space="preserve"> features: 145</w:t>
+      </w:r>
+    </w:p>
+    <w:p>
+      <w:pPr>
+        <w:pStyle w:val="NormalWeb"/>
+        <w:numPr>
+          <w:ilvl w:val="0"/>
+          <w:numId w:val="3"/>
+        </w:numPr>
+        <w:spacing w:before="0" w:beforeAutospacing="0" w:after="0" w:afterAutospacing="0"/>
+        <w:jc w:val="both"/>
+        <w:textAlignment w:val="baseline"/>
+        <w:rPr>
+          <w:rFonts w:ascii="Arial" w:hAnsi="Arial" w:cs="Arial"/>
+          <w:color w:val="000000"/>
+        </w:rPr>
+      </w:pPr>
+      <w:proofErr w:type="spellStart"/>
+      <w:r>
+        <w:rPr>
+          <w:rFonts w:ascii="Arial" w:hAnsi="Arial" w:cs="Arial"/>
+          <w:color w:val="000000"/>
+        </w:rPr>
+        <w:t>trn_dropEDA</w:t>
+      </w:r>
+      <w:proofErr w:type="spellEnd"/>
+      <w:r>
+        <w:rPr>
+          <w:rFonts w:ascii="Arial" w:hAnsi="Arial" w:cs="Arial"/>
+          <w:color w:val="000000"/>
+        </w:rPr>
+        <w:t xml:space="preserve"> features after EDA: 85  </w:t>
+      </w:r>
+    </w:p>
+    <w:p>
+      <w:pPr>
+        <w:pStyle w:val="NormalWeb"/>
+        <w:numPr>
+          <w:ilvl w:val="0"/>
+          <w:numId w:val="3"/>
+        </w:numPr>
+        <w:spacing w:before="0" w:beforeAutospacing="0" w:after="0" w:afterAutospacing="0"/>
+        <w:jc w:val="both"/>
+        <w:textAlignment w:val="baseline"/>
+        <w:rPr>
+          <w:rFonts w:ascii="Arial" w:hAnsi="Arial" w:cs="Arial"/>
+          <w:color w:val="000000"/>
+        </w:rPr>
+      </w:pPr>
+      <w:proofErr w:type="spellStart"/>
+      <w:r>
+        <w:rPr>
+          <w:rFonts w:ascii="Arial" w:hAnsi="Arial" w:cs="Arial"/>
+          <w:color w:val="000000"/>
+        </w:rPr>
+        <w:t>trn_dropEDA_time</w:t>
+      </w:r>
+      <w:proofErr w:type="spellEnd"/>
+      <w:r>
+        <w:rPr>
+          <w:rFonts w:ascii="Arial" w:hAnsi="Arial" w:cs="Arial"/>
+          <w:color w:val="000000"/>
+        </w:rPr>
+        <w:t xml:space="preserve"> features after time EDA (1 feature added): </w:t>
+      </w:r>
+      <w:proofErr w:type="gramStart"/>
+      <w:r>
+        <w:rPr>
+          <w:rFonts w:ascii="Arial" w:hAnsi="Arial" w:cs="Arial"/>
+          <w:color w:val="000000"/>
+        </w:rPr>
+        <w:t>75</w:t>
+      </w:r>
+      <w:proofErr w:type="gramEnd"/>
+    </w:p>
+    <w:p>
+      <w:pPr>
+        <w:pStyle w:val="NormalWeb"/>
+        <w:numPr>
+          <w:ilvl w:val="0"/>
+          <w:numId w:val="3"/>
+        </w:numPr>
+        <w:spacing w:before="0" w:beforeAutospacing="0" w:after="0" w:afterAutospacing="0"/>
+        <w:jc w:val="both"/>
+        <w:textAlignment w:val="baseline"/>
+        <w:rPr>
+          <w:rFonts w:ascii="Arial" w:hAnsi="Arial" w:cs="Arial"/>
+          <w:color w:val="000000"/>
+        </w:rPr>
+      </w:pPr>
+      <w:proofErr w:type="spellStart"/>
+      <w:r>
+        <w:rPr>
+          <w:rFonts w:ascii="Arial" w:hAnsi="Arial" w:cs="Arial"/>
+          <w:color w:val="000000"/>
+        </w:rPr>
+        <w:t>train_ML</w:t>
+      </w:r>
+      <w:proofErr w:type="spellEnd"/>
+      <w:r>
+        <w:rPr>
+          <w:rFonts w:ascii="Arial" w:hAnsi="Arial" w:cs="Arial"/>
+          <w:color w:val="000000"/>
+        </w:rPr>
+        <w:t xml:space="preserve"> features after selection from </w:t>
+      </w:r>
+      <w:proofErr w:type="spellStart"/>
+      <w:r>
+        <w:rPr>
+          <w:rFonts w:ascii="Arial" w:hAnsi="Arial" w:cs="Arial"/>
+          <w:color w:val="000000"/>
+        </w:rPr>
+        <w:t>NaNs</w:t>
+      </w:r>
+      <w:proofErr w:type="spellEnd"/>
+      <w:r>
+        <w:rPr>
+          <w:rFonts w:ascii="Arial" w:hAnsi="Arial" w:cs="Arial"/>
+          <w:color w:val="000000"/>
+        </w:rPr>
+        <w:t>:</w:t>
+      </w:r>
+      <w:r>
+        <w:rPr>
+          <w:rFonts w:ascii="Arial" w:hAnsi="Arial" w:cs="Arial"/>
+          <w:color w:val="000000"/>
+        </w:rPr>
+        <w:t xml:space="preserve"> 53</w:t>
+      </w:r>
+    </w:p>
+    <w:p>
+      <w:pPr>
+        <w:jc w:val="both"/>
+        <w:rPr>
+          <w:rFonts w:ascii="Times New Roman" w:hAnsi="Times New Roman" w:cs="Times New Roman"/>
+        </w:rPr>
+      </w:pPr>
+    </w:p>
+    <w:p>
+      <w:pPr>
+        <w:pStyle w:val="NormalWeb"/>
+        <w:spacing w:before="0" w:beforeAutospacing="0" w:after="0" w:afterAutospacing="0"/>
+        <w:jc w:val="both"/>
+        <w:rPr>
+          <w:rFonts w:ascii="Arial" w:hAnsi="Arial" w:cs="Arial"/>
+          <w:color w:val="000000"/>
+        </w:rPr>
+      </w:pPr>
+      <w:r>
+        <w:rPr>
+          <w:rFonts w:ascii="Arial" w:hAnsi="Arial" w:cs="Arial"/>
+          <w:color w:val="000000"/>
+        </w:rPr>
+        <w:t xml:space="preserve">53 features are selected for baseline model. With missing values for </w:t>
+      </w:r>
+      <w:proofErr w:type="spellStart"/>
+      <w:r>
+        <w:rPr>
+          <w:rFonts w:ascii="Arial" w:hAnsi="Arial" w:cs="Arial"/>
+          <w:color w:val="000000"/>
+        </w:rPr>
+        <w:t>dti</w:t>
+      </w:r>
+      <w:proofErr w:type="spellEnd"/>
+      <w:r>
+        <w:rPr>
+          <w:rFonts w:ascii="Arial" w:hAnsi="Arial" w:cs="Arial"/>
+          <w:color w:val="000000"/>
+        </w:rPr>
+        <w:t xml:space="preserve">, </w:t>
+      </w:r>
+      <w:proofErr w:type="spellStart"/>
+      <w:r>
+        <w:rPr>
+          <w:rFonts w:ascii="Arial" w:hAnsi="Arial" w:cs="Arial"/>
+          <w:color w:val="000000"/>
+        </w:rPr>
+        <w:t>dti_joint</w:t>
+      </w:r>
+      <w:proofErr w:type="spellEnd"/>
+      <w:r>
+        <w:rPr>
+          <w:rFonts w:ascii="Arial" w:hAnsi="Arial" w:cs="Arial"/>
+          <w:color w:val="000000"/>
+        </w:rPr>
+        <w:t xml:space="preserve"> is to replace the missing </w:t>
+      </w:r>
+      <w:proofErr w:type="spellStart"/>
+      <w:r>
+        <w:rPr>
+          <w:rFonts w:ascii="Arial" w:hAnsi="Arial" w:cs="Arial"/>
+          <w:color w:val="000000"/>
+        </w:rPr>
+        <w:t>dti</w:t>
+      </w:r>
+      <w:proofErr w:type="spellEnd"/>
+      <w:r>
+        <w:rPr>
+          <w:rFonts w:ascii="Arial" w:hAnsi="Arial" w:cs="Arial"/>
+          <w:color w:val="000000"/>
+        </w:rPr>
+        <w:t xml:space="preserve"> values. </w:t>
+      </w:r>
+      <w:r>
+        <w:rPr>
+          <w:rFonts w:ascii="Arial" w:hAnsi="Arial" w:cs="Arial"/>
+          <w:color w:val="000000"/>
+        </w:rPr>
+        <w:t>Credit history variable ‘</w:t>
+      </w:r>
+      <w:proofErr w:type="spellStart"/>
+      <w:r>
+        <w:rPr>
+          <w:rFonts w:ascii="Arial" w:hAnsi="Arial" w:cs="Arial"/>
+          <w:color w:val="000000"/>
+        </w:rPr>
+        <w:t>cr_dur_year</w:t>
+      </w:r>
+      <w:proofErr w:type="spellEnd"/>
+      <w:r>
+        <w:rPr>
+          <w:rFonts w:ascii="Arial" w:hAnsi="Arial" w:cs="Arial"/>
+          <w:color w:val="000000"/>
+        </w:rPr>
+        <w:t xml:space="preserve">’ are created to measure credit history </w:t>
+      </w:r>
+      <w:proofErr w:type="spellStart"/>
+      <w:r>
+        <w:rPr>
+          <w:rFonts w:ascii="Arial" w:hAnsi="Arial" w:cs="Arial"/>
+          <w:color w:val="000000"/>
+        </w:rPr>
+        <w:t>last_credit_pull_d</w:t>
+      </w:r>
+      <w:proofErr w:type="spellEnd"/>
+      <w:r>
+        <w:rPr>
+          <w:rFonts w:ascii="Arial" w:hAnsi="Arial" w:cs="Arial"/>
+          <w:color w:val="000000"/>
+        </w:rPr>
+        <w:t xml:space="preserve"> - </w:t>
+      </w:r>
+      <w:proofErr w:type="spellStart"/>
+      <w:r>
+        <w:rPr>
+          <w:rFonts w:ascii="Arial" w:hAnsi="Arial" w:cs="Arial"/>
+          <w:color w:val="000000"/>
+        </w:rPr>
+        <w:t>earliest_cr_line</w:t>
+      </w:r>
+      <w:proofErr w:type="spellEnd"/>
+      <w:r>
+        <w:rPr>
+          <w:rFonts w:ascii="Arial" w:hAnsi="Arial" w:cs="Arial"/>
+          <w:color w:val="000000"/>
+        </w:rPr>
+        <w:t xml:space="preserve">. </w:t>
+      </w:r>
+    </w:p>
+    <w:p>
+      <w:pPr>
+        <w:pStyle w:val="Heading1"/>
+        <w:spacing w:before="480" w:after="120"/>
+        <w:jc w:val="both"/>
+      </w:pPr>
+      <w:r>
+        <w:rPr>
+          <w:rFonts w:ascii="Arial" w:hAnsi="Arial" w:cs="Arial"/>
+          <w:b/>
+          <w:bCs/>
+          <w:color w:val="2F5496"/>
+        </w:rPr>
+        <w:t>Conclusion</w:t>
+      </w:r>
+    </w:p>
+    <w:p>
+      <w:pPr>
+        <w:pStyle w:val="NormalWeb"/>
+        <w:spacing w:before="0" w:beforeAutospacing="0" w:after="0" w:afterAutospacing="0"/>
+        <w:jc w:val="both"/>
+        <w:rPr>
+          <w:rFonts w:ascii="Arial" w:hAnsi="Arial" w:cs="Arial"/>
+          <w:color w:val="000000"/>
+        </w:rPr>
+      </w:pPr>
+      <w:r>
+        <w:rPr>
+          <w:rFonts w:ascii="Arial" w:hAnsi="Arial" w:cs="Arial"/>
+          <w:color w:val="000000"/>
+        </w:rPr>
+        <w:t xml:space="preserve">53 features </w:t>
+      </w:r>
+      <w:r>
+        <w:rPr>
+          <w:rFonts w:ascii="Arial" w:hAnsi="Arial" w:cs="Arial"/>
+          <w:color w:val="000000"/>
+        </w:rPr>
+        <w:t xml:space="preserve">dataset would serve as </w:t>
+      </w:r>
+      <w:r>
+        <w:rPr>
+          <w:rFonts w:ascii="Arial" w:hAnsi="Arial" w:cs="Arial"/>
+          <w:color w:val="000000"/>
+        </w:rPr>
+        <w:t xml:space="preserve">the base dataset for machine learning model building. </w:t>
+      </w:r>
+      <w:r>
+        <w:rPr>
+          <w:rFonts w:ascii="Arial" w:hAnsi="Arial" w:cs="Arial"/>
+          <w:color w:val="000000"/>
+        </w:rPr>
+        <w:t>The test data would be processed based on EDA processing procedure. The dataset has highly imbalanced target dataset and large set of irrelevant features. Features may be dropped further for machine learning training.</w:t>
+      </w:r>
+    </w:p>
+    <w:p>
+      <w:pPr>
+        <w:pStyle w:val="NormalWeb"/>
+        <w:spacing w:before="0" w:beforeAutospacing="0" w:after="0" w:afterAutospacing="0"/>
+        <w:jc w:val="both"/>
+        <w:rPr>
+          <w:rFonts w:ascii="Arial" w:hAnsi="Arial" w:cs="Arial"/>
+          <w:color w:val="000000"/>
+        </w:rPr>
+      </w:pPr>
+    </w:p>
+    <w:p>
+      <w:pPr>
+        <w:pStyle w:val="NormalWeb"/>
+        <w:spacing w:before="0" w:beforeAutospacing="0" w:after="0" w:afterAutospacing="0"/>
+        <w:jc w:val="both"/>
+      </w:pPr>
+      <w:r>
+        <w:rPr>
+          <w:rFonts w:ascii="Arial" w:hAnsi="Arial" w:cs="Arial"/>
+          <w:b/>
+          <w:bCs/>
+          <w:color w:val="2F5496"/>
+          <w:sz w:val="32"/>
+          <w:szCs w:val="32"/>
+        </w:rPr>
+        <w:lastRenderedPageBreak/>
+        <w:t>Reference</w:t>
+      </w:r>
+    </w:p>
+    <w:p>
+      <w:pPr>
+        <w:pStyle w:val="NormalWeb"/>
+        <w:spacing w:before="0" w:beforeAutospacing="0" w:after="0" w:afterAutospacing="0"/>
+        <w:jc w:val="both"/>
+      </w:pPr>
+      <w:r>
+        <w:rPr>
+          <w:rFonts w:ascii="Arial" w:hAnsi="Arial" w:cs="Arial"/>
+          <w:color w:val="000000"/>
+        </w:rPr>
+        <w:t>Chi-square statistical test:</w:t>
+      </w:r>
+    </w:p>
+    <w:p>
+      <w:pPr>
+        <w:pStyle w:val="NormalWeb"/>
+        <w:spacing w:before="0" w:beforeAutospacing="0" w:after="0" w:afterAutospacing="0"/>
+        <w:jc w:val="both"/>
+      </w:pPr>
+      <w:hyperlink r:id="rId8" w:anchor=":~:text=Chi%2Dsquare&amp;text=It%20is%20a%20test%20to,the%20strength%20of%20the%20correlation.&amp;text=As%20the%20sample%20size%20increases,proportion%20of%20the%20expected%20value" w:history="1">
         <w:r>
           <w:rPr>
             <w:rStyle w:val="Hyperlink"/>
+            <w:rFonts w:ascii="Arial" w:eastAsiaTheme="majorEastAsia" w:hAnsi="Arial" w:cs="Arial"/>
+            <w:color w:val="0563C1"/>
           </w:rPr>
-          <w:t>https://towardsdatascience.com/levels-of-measurement-statistics-and-python-implementations-8ff8e7867d0b#:~:text=Chi%2Dsquare&amp;text=It%20is%20a%20test%20to,the%20strength%20of</w:t>
+          <w:t>https://towardsdatasc</w:t>
         </w:r>
         <w:r>
           <w:rPr>
             <w:rStyle w:val="Hyperlink"/>
+            <w:rFonts w:ascii="Arial" w:eastAsiaTheme="majorEastAsia" w:hAnsi="Arial" w:cs="Arial"/>
+            <w:color w:val="0563C1"/>
           </w:rPr>
-          <w:lastRenderedPageBreak/>
-          <w:t>%20the%20correlation.&amp;text=As%20the%20sample%20size%20increases,proportion%20of%20the%20expected%20value</w:t>
+          <w:t>i</w:t>
+        </w:r>
+        <w:r>
+          <w:rPr>
+            <w:rStyle w:val="Hyperlink"/>
+            <w:rFonts w:ascii="Arial" w:eastAsiaTheme="majorEastAsia" w:hAnsi="Arial" w:cs="Arial"/>
+            <w:color w:val="0563C1"/>
+          </w:rPr>
+          <w:t>ence.com/levels-of-measurement-statistics-and-python-implementations-8ff8e7867d0b#:~:text=Chi%2Dsquare&amp;text=It%20is%20a%20test%20to,the%20strength%20of%20the%20correlation.&amp;text=As%20the%20sample%20size%20increases,proportion%20of%20the%20expected%20value</w:t>
         </w:r>
       </w:hyperlink>
       <w:r>
+        <w:rPr>
+          <w:rFonts w:ascii="Arial" w:hAnsi="Arial" w:cs="Arial"/>
+          <w:color w:val="000000"/>
+        </w:rPr>
         <w:t>.</w:t>
       </w:r>
     </w:p>
-    <w:p/>
+    <w:p>
+      <w:pPr>
+        <w:pStyle w:val="NormalWeb"/>
+        <w:spacing w:before="0" w:beforeAutospacing="0" w:after="0" w:afterAutospacing="0"/>
+        <w:jc w:val="both"/>
+        <w:rPr>
+          <w:rFonts w:ascii="Arial" w:hAnsi="Arial" w:cs="Arial"/>
+          <w:color w:val="000000"/>
+        </w:rPr>
+      </w:pPr>
+      <w:r>
+        <w:rPr>
+          <w:rFonts w:ascii="Arial" w:hAnsi="Arial" w:cs="Arial"/>
+          <w:color w:val="000000"/>
+        </w:rPr>
+        <w:t>Loan default Data EDA:</w:t>
+      </w:r>
+    </w:p>
+    <w:p>
+      <w:pPr>
+        <w:pStyle w:val="NormalWeb"/>
+        <w:spacing w:before="0" w:beforeAutospacing="0" w:after="0" w:afterAutospacing="0"/>
+        <w:jc w:val="both"/>
+        <w:rPr>
+          <w:rFonts w:ascii="Arial" w:hAnsi="Arial" w:cs="Arial"/>
+          <w:color w:val="000000"/>
+        </w:rPr>
+      </w:pPr>
+      <w:hyperlink r:id="rId9" w:history="1">
+        <w:r>
+          <w:rPr>
+            <w:rStyle w:val="Hyperlink"/>
+            <w:rFonts w:ascii="Arial" w:hAnsi="Arial" w:cs="Arial"/>
+          </w:rPr>
+          <w:t>https://towardsdatascience.com/machine-learning-predicting-bank-loan-defaults-d48bffb9aee2</w:t>
+        </w:r>
+      </w:hyperlink>
+    </w:p>
+    <w:p>
+      <w:pPr>
+        <w:pStyle w:val="NormalWeb"/>
+        <w:spacing w:before="0" w:beforeAutospacing="0" w:after="0" w:afterAutospacing="0"/>
+        <w:jc w:val="both"/>
+        <w:rPr>
+          <w:rFonts w:ascii="Arial" w:hAnsi="Arial" w:cs="Arial"/>
+          <w:color w:val="000000"/>
+        </w:rPr>
+      </w:pPr>
+    </w:p>
+    <w:p>
+      <w:pPr>
+        <w:jc w:val="both"/>
+      </w:pPr>
+    </w:p>
+    <w:p>
+      <w:pPr>
+        <w:jc w:val="both"/>
+      </w:pPr>
+    </w:p>
     <w:sectPr>
       <w:pgSz w:w="12240" w:h="15840"/>
       <w:pgMar w:top="1440" w:right="1440" w:bottom="1440" w:left="1440" w:header="720" w:footer="720" w:gutter="0"/>
@@ -691,6 +1992,366 @@
     </w:sectPr>
   </w:body>
 </w:document>
+</file>
+
+<file path=word/numbering.xml><?xml version="1.0" encoding="utf-8"?>
+<w:numbering xmlns:wpc="http://schemas.microsoft.com/office/word/2010/wordprocessingCanvas" xmlns:cx="http://schemas.microsoft.com/office/drawing/2014/chartex" xmlns:cx1="http://schemas.microsoft.com/office/drawing/2015/9/8/chartex" xmlns:cx2="http://schemas.microsoft.com/office/drawing/2015/10/21/chartex" xmlns:cx3="http://schemas.microsoft.com/office/drawing/2016/5/9/chartex" xmlns:cx4="http://schemas.microsoft.com/office/drawing/2016/5/10/chartex" xmlns:cx5="http://schemas.microsoft.com/office/drawing/2016/5/11/chartex" xmlns:cx6="http://schemas.microsoft.com/office/drawing/2016/5/12/chartex" xmlns:cx7="http://schemas.microsoft.com/office/drawing/2016/5/13/chartex" xmlns:cx8="http://schemas.microsoft.com/office/drawing/2016/5/14/chartex" xmlns:mc="http://schemas.openxmlformats.org/markup-compatibility/2006" xmlns:aink="http://schemas.microsoft.com/office/drawing/2016/ink" xmlns:am3d="http://schemas.microsoft.com/office/drawing/2017/model3d" xmlns:o="urn:schemas-microsoft-com:office:office" xmlns:oel="http://schemas.microsoft.com/office/2019/extlst" xmlns:r="http://schemas.openxmlformats.org/officeDocument/2006/relationships" xmlns:m="http://schemas.openxmlformats.org/officeDocument/2006/math" xmlns:v="urn:schemas-microsoft-com:vml" xmlns:wp14="http://schemas.microsoft.com/office/word/2010/wordprocessingDrawing" xmlns:wp="http://schemas.openxmlformats.org/drawingml/2006/wordprocessingDrawing" xmlns:w10="urn:schemas-microsoft-com:office:word" xmlns:w="http://schemas.openxmlformats.org/wordprocessingml/2006/main" xmlns:w14="http://schemas.microsoft.com/office/word/2010/wordml" xmlns:w15="http://schemas.microsoft.com/office/word/2012/wordml" xmlns:w16cex="http://schemas.microsoft.com/office/word/2018/wordml/cex" xmlns:w16cid="http://schemas.microsoft.com/office/word/2016/wordml/cid" xmlns:w16="http://schemas.microsoft.com/office/word/2018/wordml" xmlns:w16sdtdh="http://schemas.microsoft.com/office/word/2020/wordml/sdtdatahash" xmlns:w16se="http://schemas.microsoft.com/office/word/2015/wordml/symex" xmlns:wpg="http://schemas.microsoft.com/office/word/2010/wordprocessingGroup" xmlns:wpi="http://schemas.microsoft.com/office/word/2010/wordprocessingInk" xmlns:wne="http://schemas.microsoft.com/office/word/2006/wordml" xmlns:wps="http://schemas.microsoft.com/office/word/2010/wordprocessingShape" mc:Ignorable="w14 w15 w16se w16cid w16 w16cex w16sdtdh wp14">
+  <w:abstractNum w:abstractNumId="0" w15:restartNumberingAfterBreak="0">
+    <w:nsid w:val="05B22D16"/>
+    <w:multiLevelType w:val="multilevel"/>
+    <w:tmpl w:val="ADB47D2E"/>
+    <w:lvl w:ilvl="0">
+      <w:start w:val="3"/>
+      <w:numFmt w:val="decimal"/>
+      <w:lvlText w:val="%1."/>
+      <w:lvlJc w:val="left"/>
+      <w:pPr>
+        <w:tabs>
+          <w:tab w:val="num" w:pos="720"/>
+        </w:tabs>
+        <w:ind w:left="720" w:hanging="360"/>
+      </w:pPr>
+    </w:lvl>
+    <w:lvl w:ilvl="1" w:tentative="1">
+      <w:start w:val="1"/>
+      <w:numFmt w:val="decimal"/>
+      <w:lvlText w:val="%2."/>
+      <w:lvlJc w:val="left"/>
+      <w:pPr>
+        <w:tabs>
+          <w:tab w:val="num" w:pos="1440"/>
+        </w:tabs>
+        <w:ind w:left="1440" w:hanging="360"/>
+      </w:pPr>
+    </w:lvl>
+    <w:lvl w:ilvl="2" w:tentative="1">
+      <w:start w:val="1"/>
+      <w:numFmt w:val="decimal"/>
+      <w:lvlText w:val="%3."/>
+      <w:lvlJc w:val="left"/>
+      <w:pPr>
+        <w:tabs>
+          <w:tab w:val="num" w:pos="2160"/>
+        </w:tabs>
+        <w:ind w:left="2160" w:hanging="360"/>
+      </w:pPr>
+    </w:lvl>
+    <w:lvl w:ilvl="3" w:tentative="1">
+      <w:start w:val="1"/>
+      <w:numFmt w:val="decimal"/>
+      <w:lvlText w:val="%4."/>
+      <w:lvlJc w:val="left"/>
+      <w:pPr>
+        <w:tabs>
+          <w:tab w:val="num" w:pos="2880"/>
+        </w:tabs>
+        <w:ind w:left="2880" w:hanging="360"/>
+      </w:pPr>
+    </w:lvl>
+    <w:lvl w:ilvl="4" w:tentative="1">
+      <w:start w:val="1"/>
+      <w:numFmt w:val="decimal"/>
+      <w:lvlText w:val="%5."/>
+      <w:lvlJc w:val="left"/>
+      <w:pPr>
+        <w:tabs>
+          <w:tab w:val="num" w:pos="3600"/>
+        </w:tabs>
+        <w:ind w:left="3600" w:hanging="360"/>
+      </w:pPr>
+    </w:lvl>
+    <w:lvl w:ilvl="5" w:tentative="1">
+      <w:start w:val="1"/>
+      <w:numFmt w:val="decimal"/>
+      <w:lvlText w:val="%6."/>
+      <w:lvlJc w:val="left"/>
+      <w:pPr>
+        <w:tabs>
+          <w:tab w:val="num" w:pos="4320"/>
+        </w:tabs>
+        <w:ind w:left="4320" w:hanging="360"/>
+      </w:pPr>
+    </w:lvl>
+    <w:lvl w:ilvl="6" w:tentative="1">
+      <w:start w:val="1"/>
+      <w:numFmt w:val="decimal"/>
+      <w:lvlText w:val="%7."/>
+      <w:lvlJc w:val="left"/>
+      <w:pPr>
+        <w:tabs>
+          <w:tab w:val="num" w:pos="5040"/>
+        </w:tabs>
+        <w:ind w:left="5040" w:hanging="360"/>
+      </w:pPr>
+    </w:lvl>
+    <w:lvl w:ilvl="7" w:tentative="1">
+      <w:start w:val="1"/>
+      <w:numFmt w:val="decimal"/>
+      <w:lvlText w:val="%8."/>
+      <w:lvlJc w:val="left"/>
+      <w:pPr>
+        <w:tabs>
+          <w:tab w:val="num" w:pos="5760"/>
+        </w:tabs>
+        <w:ind w:left="5760" w:hanging="360"/>
+      </w:pPr>
+    </w:lvl>
+    <w:lvl w:ilvl="8" w:tentative="1">
+      <w:start w:val="1"/>
+      <w:numFmt w:val="decimal"/>
+      <w:lvlText w:val="%9."/>
+      <w:lvlJc w:val="left"/>
+      <w:pPr>
+        <w:tabs>
+          <w:tab w:val="num" w:pos="6480"/>
+        </w:tabs>
+        <w:ind w:left="6480" w:hanging="360"/>
+      </w:pPr>
+    </w:lvl>
+  </w:abstractNum>
+  <w:abstractNum w:abstractNumId="1" w15:restartNumberingAfterBreak="0">
+    <w:nsid w:val="18605147"/>
+    <w:multiLevelType w:val="multilevel"/>
+    <w:tmpl w:val="9FCA90B2"/>
+    <w:lvl w:ilvl="0">
+      <w:start w:val="1"/>
+      <w:numFmt w:val="decimal"/>
+      <w:lvlText w:val="%1."/>
+      <w:lvlJc w:val="left"/>
+      <w:pPr>
+        <w:tabs>
+          <w:tab w:val="num" w:pos="720"/>
+        </w:tabs>
+        <w:ind w:left="720" w:hanging="360"/>
+      </w:pPr>
+    </w:lvl>
+    <w:lvl w:ilvl="1" w:tentative="1">
+      <w:start w:val="1"/>
+      <w:numFmt w:val="decimal"/>
+      <w:lvlText w:val="%2."/>
+      <w:lvlJc w:val="left"/>
+      <w:pPr>
+        <w:tabs>
+          <w:tab w:val="num" w:pos="1440"/>
+        </w:tabs>
+        <w:ind w:left="1440" w:hanging="360"/>
+      </w:pPr>
+    </w:lvl>
+    <w:lvl w:ilvl="2" w:tentative="1">
+      <w:start w:val="1"/>
+      <w:numFmt w:val="decimal"/>
+      <w:lvlText w:val="%3."/>
+      <w:lvlJc w:val="left"/>
+      <w:pPr>
+        <w:tabs>
+          <w:tab w:val="num" w:pos="2160"/>
+        </w:tabs>
+        <w:ind w:left="2160" w:hanging="360"/>
+      </w:pPr>
+    </w:lvl>
+    <w:lvl w:ilvl="3" w:tentative="1">
+      <w:start w:val="1"/>
+      <w:numFmt w:val="decimal"/>
+      <w:lvlText w:val="%4."/>
+      <w:lvlJc w:val="left"/>
+      <w:pPr>
+        <w:tabs>
+          <w:tab w:val="num" w:pos="2880"/>
+        </w:tabs>
+        <w:ind w:left="2880" w:hanging="360"/>
+      </w:pPr>
+    </w:lvl>
+    <w:lvl w:ilvl="4" w:tentative="1">
+      <w:start w:val="1"/>
+      <w:numFmt w:val="decimal"/>
+      <w:lvlText w:val="%5."/>
+      <w:lvlJc w:val="left"/>
+      <w:pPr>
+        <w:tabs>
+          <w:tab w:val="num" w:pos="3600"/>
+        </w:tabs>
+        <w:ind w:left="3600" w:hanging="360"/>
+      </w:pPr>
+    </w:lvl>
+    <w:lvl w:ilvl="5" w:tentative="1">
+      <w:start w:val="1"/>
+      <w:numFmt w:val="decimal"/>
+      <w:lvlText w:val="%6."/>
+      <w:lvlJc w:val="left"/>
+      <w:pPr>
+        <w:tabs>
+          <w:tab w:val="num" w:pos="4320"/>
+        </w:tabs>
+        <w:ind w:left="4320" w:hanging="360"/>
+      </w:pPr>
+    </w:lvl>
+    <w:lvl w:ilvl="6" w:tentative="1">
+      <w:start w:val="1"/>
+      <w:numFmt w:val="decimal"/>
+      <w:lvlText w:val="%7."/>
+      <w:lvlJc w:val="left"/>
+      <w:pPr>
+        <w:tabs>
+          <w:tab w:val="num" w:pos="5040"/>
+        </w:tabs>
+        <w:ind w:left="5040" w:hanging="360"/>
+      </w:pPr>
+    </w:lvl>
+    <w:lvl w:ilvl="7" w:tentative="1">
+      <w:start w:val="1"/>
+      <w:numFmt w:val="decimal"/>
+      <w:lvlText w:val="%8."/>
+      <w:lvlJc w:val="left"/>
+      <w:pPr>
+        <w:tabs>
+          <w:tab w:val="num" w:pos="5760"/>
+        </w:tabs>
+        <w:ind w:left="5760" w:hanging="360"/>
+      </w:pPr>
+    </w:lvl>
+    <w:lvl w:ilvl="8" w:tentative="1">
+      <w:start w:val="1"/>
+      <w:numFmt w:val="decimal"/>
+      <w:lvlText w:val="%9."/>
+      <w:lvlJc w:val="left"/>
+      <w:pPr>
+        <w:tabs>
+          <w:tab w:val="num" w:pos="6480"/>
+        </w:tabs>
+        <w:ind w:left="6480" w:hanging="360"/>
+      </w:pPr>
+    </w:lvl>
+  </w:abstractNum>
+  <w:abstractNum w:abstractNumId="2" w15:restartNumberingAfterBreak="0">
+    <w:nsid w:val="31B1221B"/>
+    <w:multiLevelType w:val="multilevel"/>
+    <w:tmpl w:val="550AF8A8"/>
+    <w:lvl w:ilvl="0">
+      <w:start w:val="1"/>
+      <w:numFmt w:val="decimal"/>
+      <w:lvlText w:val="%1."/>
+      <w:lvlJc w:val="left"/>
+      <w:pPr>
+        <w:tabs>
+          <w:tab w:val="num" w:pos="720"/>
+        </w:tabs>
+        <w:ind w:left="720" w:hanging="360"/>
+      </w:pPr>
+    </w:lvl>
+    <w:lvl w:ilvl="1" w:tentative="1">
+      <w:start w:val="1"/>
+      <w:numFmt w:val="decimal"/>
+      <w:lvlText w:val="%2."/>
+      <w:lvlJc w:val="left"/>
+      <w:pPr>
+        <w:tabs>
+          <w:tab w:val="num" w:pos="1440"/>
+        </w:tabs>
+        <w:ind w:left="1440" w:hanging="360"/>
+      </w:pPr>
+    </w:lvl>
+    <w:lvl w:ilvl="2" w:tentative="1">
+      <w:start w:val="1"/>
+      <w:numFmt w:val="decimal"/>
+      <w:lvlText w:val="%3."/>
+      <w:lvlJc w:val="left"/>
+      <w:pPr>
+        <w:tabs>
+          <w:tab w:val="num" w:pos="2160"/>
+        </w:tabs>
+        <w:ind w:left="2160" w:hanging="360"/>
+      </w:pPr>
+    </w:lvl>
+    <w:lvl w:ilvl="3" w:tentative="1">
+      <w:start w:val="1"/>
+      <w:numFmt w:val="decimal"/>
+      <w:lvlText w:val="%4."/>
+      <w:lvlJc w:val="left"/>
+      <w:pPr>
+        <w:tabs>
+          <w:tab w:val="num" w:pos="2880"/>
+        </w:tabs>
+        <w:ind w:left="2880" w:hanging="360"/>
+      </w:pPr>
+    </w:lvl>
+    <w:lvl w:ilvl="4" w:tentative="1">
+      <w:start w:val="1"/>
+      <w:numFmt w:val="decimal"/>
+      <w:lvlText w:val="%5."/>
+      <w:lvlJc w:val="left"/>
+      <w:pPr>
+        <w:tabs>
+          <w:tab w:val="num" w:pos="3600"/>
+        </w:tabs>
+        <w:ind w:left="3600" w:hanging="360"/>
+      </w:pPr>
+    </w:lvl>
+    <w:lvl w:ilvl="5" w:tentative="1">
+      <w:start w:val="1"/>
+      <w:numFmt w:val="decimal"/>
+      <w:lvlText w:val="%6."/>
+      <w:lvlJc w:val="left"/>
+      <w:pPr>
+        <w:tabs>
+          <w:tab w:val="num" w:pos="4320"/>
+        </w:tabs>
+        <w:ind w:left="4320" w:hanging="360"/>
+      </w:pPr>
+    </w:lvl>
+    <w:lvl w:ilvl="6" w:tentative="1">
+      <w:start w:val="1"/>
+      <w:numFmt w:val="decimal"/>
+      <w:lvlText w:val="%7."/>
+      <w:lvlJc w:val="left"/>
+      <w:pPr>
+        <w:tabs>
+          <w:tab w:val="num" w:pos="5040"/>
+        </w:tabs>
+        <w:ind w:left="5040" w:hanging="360"/>
+      </w:pPr>
+    </w:lvl>
+    <w:lvl w:ilvl="7" w:tentative="1">
+      <w:start w:val="1"/>
+      <w:numFmt w:val="decimal"/>
+      <w:lvlText w:val="%8."/>
+      <w:lvlJc w:val="left"/>
+      <w:pPr>
+        <w:tabs>
+          <w:tab w:val="num" w:pos="5760"/>
+        </w:tabs>
+        <w:ind w:left="5760" w:hanging="360"/>
+      </w:pPr>
+    </w:lvl>
+    <w:lvl w:ilvl="8" w:tentative="1">
+      <w:start w:val="1"/>
+      <w:numFmt w:val="decimal"/>
+      <w:lvlText w:val="%9."/>
+      <w:lvlJc w:val="left"/>
+      <w:pPr>
+        <w:tabs>
+          <w:tab w:val="num" w:pos="6480"/>
+        </w:tabs>
+        <w:ind w:left="6480" w:hanging="360"/>
+      </w:pPr>
+    </w:lvl>
+  </w:abstractNum>
+  <w:num w:numId="1" w16cid:durableId="1296057924">
+    <w:abstractNumId w:val="2"/>
+  </w:num>
+  <w:num w:numId="2" w16cid:durableId="1444376916">
+    <w:abstractNumId w:val="0"/>
+    <w:lvlOverride w:ilvl="0">
+      <w:lvl w:ilvl="0">
+        <w:numFmt w:val="decimal"/>
+        <w:lvlText w:val="%1."/>
+        <w:lvlJc w:val="left"/>
+      </w:lvl>
+    </w:lvlOverride>
+  </w:num>
+  <w:num w:numId="3" w16cid:durableId="1396004231">
+    <w:abstractNumId w:val="1"/>
+  </w:num>
+</w:numbering>
 </file>
 
 <file path=word/styles.xml><?xml version="1.0" encoding="utf-8"?>
@@ -1176,6 +2837,7 @@
   <w:style w:type="character" w:default="1" w:styleId="DefaultParagraphFont">
     <w:name w:val="Default Paragraph Font"/>
     <w:uiPriority w:val="1"/>
+    <w:semiHidden/>
     <w:unhideWhenUsed/>
   </w:style>
   <w:style w:type="table" w:default="1" w:styleId="TableNormal">
@@ -1336,7 +2998,6 @@
     <w:name w:val="Normal (Web)"/>
     <w:basedOn w:val="Normal"/>
     <w:uiPriority w:val="99"/>
-    <w:semiHidden/>
     <w:unhideWhenUsed/>
     <w:rsid w:val="00523CA9"/>
     <w:pPr>
@@ -1391,6 +3052,18 @@
       <w:i/>
       <w:iCs/>
       <w:color w:val="2F5496" w:themeColor="accent1" w:themeShade="BF"/>
+    </w:rPr>
+  </w:style>
+  <w:style w:type="character" w:styleId="FollowedHyperlink">
+    <w:name w:val="FollowedHyperlink"/>
+    <w:basedOn w:val="DefaultParagraphFont"/>
+    <w:uiPriority w:val="99"/>
+    <w:semiHidden/>
+    <w:unhideWhenUsed/>
+    <w:rsid w:val="00A509C5"/>
+    <w:rPr>
+      <w:color w:val="954F72" w:themeColor="followedHyperlink"/>
+      <w:u w:val="single"/>
     </w:rPr>
   </w:style>
 </w:styles>
@@ -1689,4 +3362,16 @@
     </a:ext>
   </a:extLst>
 </a:theme>
+</file>
+
+<file path=customXml/item1.xml><?xml version="1.0" encoding="utf-8"?>
+<b:Sources xmlns:b="http://schemas.openxmlformats.org/officeDocument/2006/bibliography" xmlns="http://schemas.openxmlformats.org/officeDocument/2006/bibliography" SelectedStyle="/APASixthEditionOfficeOnline.xsl" StyleName="APA" Version="6"/>
+</file>
+
+<file path=customXml/itemProps1.xml><?xml version="1.0" encoding="utf-8"?>
+<ds:datastoreItem xmlns:ds="http://schemas.openxmlformats.org/officeDocument/2006/customXml" ds:itemID="{EBB6932F-831E-1043-9769-16F4A24CE8BC}">
+  <ds:schemaRefs>
+    <ds:schemaRef ds:uri="http://schemas.openxmlformats.org/officeDocument/2006/bibliography"/>
+  </ds:schemaRefs>
+</ds:datastoreItem>
 </file>